--- a/TCC - Final.docx
+++ b/TCC - Final.docx
@@ -936,7 +936,7 @@
                                 <w:sz w:val="20"/>
                                 <w:szCs w:val="20"/>
                               </w:rPr>
-                              <w:t>, tendo como orientador o professor</w:t>
+                              <w:t xml:space="preserve">, tendo como orientador o </w:t>
                             </w:r>
                             <w:r>
                               <w:rPr>
@@ -944,7 +944,15 @@
                                 <w:sz w:val="20"/>
                                 <w:szCs w:val="20"/>
                               </w:rPr>
-                              <w:t xml:space="preserve"> </w:t>
+                              <w:t xml:space="preserve">professor </w:t>
+                            </w:r>
+                            <w:r>
+                              <w:rPr>
+                                <w:rFonts w:cs="Arial"/>
+                                <w:sz w:val="20"/>
+                                <w:szCs w:val="20"/>
+                              </w:rPr>
+                              <w:t xml:space="preserve">Me. </w:t>
                             </w:r>
                             <w:r>
                               <w:rPr>
@@ -1140,7 +1148,7 @@
                           <w:sz w:val="20"/>
                           <w:szCs w:val="20"/>
                         </w:rPr>
-                        <w:t>, tendo como orientador o professor</w:t>
+                        <w:t xml:space="preserve">, tendo como orientador o </w:t>
                       </w:r>
                       <w:r>
                         <w:rPr>
@@ -1148,7 +1156,15 @@
                           <w:sz w:val="20"/>
                           <w:szCs w:val="20"/>
                         </w:rPr>
-                        <w:t xml:space="preserve"> </w:t>
+                        <w:t xml:space="preserve">professor </w:t>
+                      </w:r>
+                      <w:r>
+                        <w:rPr>
+                          <w:rFonts w:cs="Arial"/>
+                          <w:sz w:val="20"/>
+                          <w:szCs w:val="20"/>
+                        </w:rPr>
+                        <w:t xml:space="preserve">Me. </w:t>
                       </w:r>
                       <w:r>
                         <w:rPr>
@@ -1852,45 +1868,38 @@
         <w:rPr>
           <w:rFonts w:cs="Arial"/>
         </w:rPr>
-        <w:t>9</w:t>
+        <w:t xml:space="preserve">5 de </w:t>
       </w:r>
       <w:r>
         <w:rPr>
           <w:rFonts w:cs="Arial"/>
         </w:rPr>
+        <w:t>junho</w:t>
+      </w:r>
+      <w:r>
+        <w:rPr>
+          <w:rFonts w:cs="Arial"/>
+        </w:rPr>
         <w:t xml:space="preserve"> de </w:t>
       </w:r>
       <w:r>
         <w:rPr>
           <w:rFonts w:cs="Arial"/>
         </w:rPr>
-        <w:t>fevereiro</w:t>
+        <w:t>2022</w:t>
       </w:r>
       <w:r>
         <w:rPr>
           <w:rFonts w:cs="Arial"/>
         </w:rPr>
-        <w:t xml:space="preserve"> de </w:t>
-      </w:r>
-      <w:r>
-        <w:rPr>
-          <w:rFonts w:cs="Arial"/>
-        </w:rPr>
-        <w:t>2022</w:t>
-      </w:r>
-      <w:r>
-        <w:rPr>
-          <w:rFonts w:cs="Arial"/>
-        </w:rPr>
         <w:t>.</w:t>
       </w:r>
     </w:p>
     <w:p>
       <w:pPr>
+        <w:pStyle w:val="Ttulo1"/>
         <w:spacing w:line="240" w:lineRule="auto"/>
-        <w:rPr>
-          <w:rFonts w:cs="Arial"/>
-        </w:rPr>
+        <w:jc w:val="center"/>
       </w:pPr>
       <w:bookmarkStart w:id="7" w:name="_Toc170365969"/>
       <w:bookmarkStart w:id="8" w:name="_Toc170534799"/>
@@ -1900,6 +1909,7 @@
       <w:bookmarkStart w:id="12" w:name="_Toc182841426"/>
       <w:bookmarkStart w:id="13" w:name="_Toc182841568"/>
       <w:bookmarkStart w:id="14" w:name="_Toc296344275"/>
+      <w:bookmarkStart w:id="15" w:name="_Toc109758854"/>
       <w:bookmarkEnd w:id="0"/>
       <w:bookmarkEnd w:id="1"/>
       <w:bookmarkEnd w:id="2"/>
@@ -1907,23 +1917,8 @@
       <w:bookmarkEnd w:id="4"/>
       <w:bookmarkEnd w:id="5"/>
       <w:bookmarkEnd w:id="6"/>
-    </w:p>
-    <w:p>
-      <w:pPr>
-        <w:spacing w:line="240" w:lineRule="auto"/>
-        <w:rPr>
-          <w:rFonts w:cs="Arial"/>
-        </w:rPr>
-      </w:pPr>
-    </w:p>
-    <w:p>
-      <w:pPr>
-        <w:pStyle w:val="Ttulo1"/>
-        <w:spacing w:line="240" w:lineRule="auto"/>
-        <w:jc w:val="center"/>
-      </w:pPr>
-      <w:bookmarkStart w:id="15" w:name="_Toc105355029"/>
-      <w:r>
+      <w:r>
+        <w:lastRenderedPageBreak/>
         <w:t>RESUMO</w:t>
       </w:r>
       <w:bookmarkEnd w:id="7"/>
@@ -2107,7 +2102,7 @@
       <w:bookmarkStart w:id="23" w:name="_Toc182841427"/>
       <w:bookmarkStart w:id="24" w:name="_Toc182841569"/>
       <w:bookmarkStart w:id="25" w:name="_Toc296344276"/>
-      <w:bookmarkStart w:id="26" w:name="_Toc105355030"/>
+      <w:bookmarkStart w:id="26" w:name="_Toc109758855"/>
       <w:r>
         <w:lastRenderedPageBreak/>
         <w:t>LISTA DE FIGURAS</w:t>
@@ -2159,7 +2154,7 @@
         </w:rPr>
         <w:fldChar w:fldCharType="separate"/>
       </w:r>
-      <w:hyperlink w:anchor="_Toc105354978" w:history="1">
+      <w:hyperlink w:anchor="_Toc109758802" w:history="1">
         <w:r>
           <w:rPr>
             <w:rStyle w:val="Hyperlink"/>
@@ -2186,7 +2181,7 @@
             <w:noProof/>
             <w:webHidden/>
           </w:rPr>
-          <w:instrText xml:space="preserve"> PAGEREF _Toc105354978 \h </w:instrText>
+          <w:instrText xml:space="preserve"> PAGEREF _Toc109758802 \h </w:instrText>
         </w:r>
         <w:r>
           <w:rPr>
@@ -2231,7 +2226,7 @@
           <w:lang w:eastAsia="pt-BR"/>
         </w:rPr>
       </w:pPr>
-      <w:hyperlink w:anchor="_Toc105354979" w:history="1">
+      <w:hyperlink w:anchor="_Toc109758803" w:history="1">
         <w:r>
           <w:rPr>
             <w:rStyle w:val="Hyperlink"/>
@@ -2258,7 +2253,7 @@
             <w:noProof/>
             <w:webHidden/>
           </w:rPr>
-          <w:instrText xml:space="preserve"> PAGEREF _Toc105354979 \h </w:instrText>
+          <w:instrText xml:space="preserve"> PAGEREF _Toc109758803 \h </w:instrText>
         </w:r>
         <w:r>
           <w:rPr>
@@ -2303,7 +2298,7 @@
           <w:lang w:eastAsia="pt-BR"/>
         </w:rPr>
       </w:pPr>
-      <w:hyperlink w:anchor="_Toc105354980" w:history="1">
+      <w:hyperlink w:anchor="_Toc109758804" w:history="1">
         <w:r>
           <w:rPr>
             <w:rStyle w:val="Hyperlink"/>
@@ -2330,7 +2325,7 @@
             <w:noProof/>
             <w:webHidden/>
           </w:rPr>
-          <w:instrText xml:space="preserve"> PAGEREF _Toc105354980 \h </w:instrText>
+          <w:instrText xml:space="preserve"> PAGEREF _Toc109758804 \h </w:instrText>
         </w:r>
         <w:r>
           <w:rPr>
@@ -2375,7 +2370,7 @@
           <w:lang w:eastAsia="pt-BR"/>
         </w:rPr>
       </w:pPr>
-      <w:hyperlink w:anchor="_Toc105354981" w:history="1">
+      <w:hyperlink w:anchor="_Toc109758805" w:history="1">
         <w:r>
           <w:rPr>
             <w:rStyle w:val="Hyperlink"/>
@@ -2402,7 +2397,7 @@
             <w:noProof/>
             <w:webHidden/>
           </w:rPr>
-          <w:instrText xml:space="preserve"> PAGEREF _Toc105354981 \h </w:instrText>
+          <w:instrText xml:space="preserve"> PAGEREF _Toc109758805 \h </w:instrText>
         </w:r>
         <w:r>
           <w:rPr>
@@ -2447,7 +2442,7 @@
           <w:lang w:eastAsia="pt-BR"/>
         </w:rPr>
       </w:pPr>
-      <w:hyperlink w:anchor="_Toc105354982" w:history="1">
+      <w:hyperlink w:anchor="_Toc109758806" w:history="1">
         <w:r>
           <w:rPr>
             <w:rStyle w:val="Hyperlink"/>
@@ -2474,7 +2469,7 @@
             <w:noProof/>
             <w:webHidden/>
           </w:rPr>
-          <w:instrText xml:space="preserve"> PAGEREF _Toc105354982 \h </w:instrText>
+          <w:instrText xml:space="preserve"> PAGEREF _Toc109758806 \h </w:instrText>
         </w:r>
         <w:r>
           <w:rPr>
@@ -2519,7 +2514,7 @@
           <w:lang w:eastAsia="pt-BR"/>
         </w:rPr>
       </w:pPr>
-      <w:hyperlink w:anchor="_Toc105354983" w:history="1">
+      <w:hyperlink w:anchor="_Toc109758807" w:history="1">
         <w:r>
           <w:rPr>
             <w:rStyle w:val="Hyperlink"/>
@@ -2546,7 +2541,7 @@
             <w:noProof/>
             <w:webHidden/>
           </w:rPr>
-          <w:instrText xml:space="preserve"> PAGEREF _Toc105354983 \h </w:instrText>
+          <w:instrText xml:space="preserve"> PAGEREF _Toc109758807 \h </w:instrText>
         </w:r>
         <w:r>
           <w:rPr>
@@ -2591,7 +2586,7 @@
           <w:lang w:eastAsia="pt-BR"/>
         </w:rPr>
       </w:pPr>
-      <w:hyperlink w:anchor="_Toc105354984" w:history="1">
+      <w:hyperlink w:anchor="_Toc109758808" w:history="1">
         <w:r>
           <w:rPr>
             <w:rStyle w:val="Hyperlink"/>
@@ -2618,7 +2613,7 @@
             <w:noProof/>
             <w:webHidden/>
           </w:rPr>
-          <w:instrText xml:space="preserve"> PAGEREF _Toc105354984 \h </w:instrText>
+          <w:instrText xml:space="preserve"> PAGEREF _Toc109758808 \h </w:instrText>
         </w:r>
         <w:r>
           <w:rPr>
@@ -2663,7 +2658,7 @@
           <w:lang w:eastAsia="pt-BR"/>
         </w:rPr>
       </w:pPr>
-      <w:hyperlink w:anchor="_Toc105354985" w:history="1">
+      <w:hyperlink w:anchor="_Toc109758809" w:history="1">
         <w:r>
           <w:rPr>
             <w:rStyle w:val="Hyperlink"/>
@@ -2690,7 +2685,7 @@
             <w:noProof/>
             <w:webHidden/>
           </w:rPr>
-          <w:instrText xml:space="preserve"> PAGEREF _Toc105354985 \h </w:instrText>
+          <w:instrText xml:space="preserve"> PAGEREF _Toc109758809 \h </w:instrText>
         </w:r>
         <w:r>
           <w:rPr>
@@ -2735,7 +2730,7 @@
           <w:lang w:eastAsia="pt-BR"/>
         </w:rPr>
       </w:pPr>
-      <w:hyperlink r:id="rId9" w:anchor="_Toc105354986" w:history="1">
+      <w:hyperlink r:id="rId9" w:anchor="_Toc109758810" w:history="1">
         <w:r>
           <w:rPr>
             <w:rStyle w:val="Hyperlink"/>
@@ -2762,7 +2757,7 @@
             <w:noProof/>
             <w:webHidden/>
           </w:rPr>
-          <w:instrText xml:space="preserve"> PAGEREF _Toc105354986 \h </w:instrText>
+          <w:instrText xml:space="preserve"> PAGEREF _Toc109758810 \h </w:instrText>
         </w:r>
         <w:r>
           <w:rPr>
@@ -2807,7 +2802,7 @@
           <w:lang w:eastAsia="pt-BR"/>
         </w:rPr>
       </w:pPr>
-      <w:hyperlink w:anchor="_Toc105354987" w:history="1">
+      <w:hyperlink w:anchor="_Toc109758811" w:history="1">
         <w:r>
           <w:rPr>
             <w:rStyle w:val="Hyperlink"/>
@@ -2834,7 +2829,7 @@
             <w:noProof/>
             <w:webHidden/>
           </w:rPr>
-          <w:instrText xml:space="preserve"> PAGEREF _Toc105354987 \h </w:instrText>
+          <w:instrText xml:space="preserve"> PAGEREF _Toc109758811 \h </w:instrText>
         </w:r>
         <w:r>
           <w:rPr>
@@ -2879,7 +2874,7 @@
           <w:lang w:eastAsia="pt-BR"/>
         </w:rPr>
       </w:pPr>
-      <w:hyperlink w:anchor="_Toc105354988" w:history="1">
+      <w:hyperlink w:anchor="_Toc109758812" w:history="1">
         <w:r>
           <w:rPr>
             <w:rStyle w:val="Hyperlink"/>
@@ -2906,7 +2901,7 @@
             <w:noProof/>
             <w:webHidden/>
           </w:rPr>
-          <w:instrText xml:space="preserve"> PAGEREF _Toc105354988 \h </w:instrText>
+          <w:instrText xml:space="preserve"> PAGEREF _Toc109758812 \h </w:instrText>
         </w:r>
         <w:r>
           <w:rPr>
@@ -2951,7 +2946,7 @@
           <w:lang w:eastAsia="pt-BR"/>
         </w:rPr>
       </w:pPr>
-      <w:hyperlink w:anchor="_Toc105354989" w:history="1">
+      <w:hyperlink w:anchor="_Toc109758813" w:history="1">
         <w:r>
           <w:rPr>
             <w:rStyle w:val="Hyperlink"/>
@@ -2978,7 +2973,7 @@
             <w:noProof/>
             <w:webHidden/>
           </w:rPr>
-          <w:instrText xml:space="preserve"> PAGEREF _Toc105354989 \h </w:instrText>
+          <w:instrText xml:space="preserve"> PAGEREF _Toc109758813 \h </w:instrText>
         </w:r>
         <w:r>
           <w:rPr>
@@ -3023,13 +3018,13 @@
           <w:lang w:eastAsia="pt-BR"/>
         </w:rPr>
       </w:pPr>
-      <w:hyperlink w:anchor="_Toc105354990" w:history="1">
+      <w:hyperlink w:anchor="_Toc109758814" w:history="1">
         <w:r>
           <w:rPr>
             <w:rStyle w:val="Hyperlink"/>
             <w:noProof/>
           </w:rPr>
-          <w:t>Figura 13. Segunda tela de criação de conta.  Fonte: Autoria própria (2022).</w:t>
+          <w:t>Figura 13. Segunda tela de criação de conta.</w:t>
         </w:r>
         <w:r>
           <w:rPr>
@@ -3050,7 +3045,7 @@
             <w:noProof/>
             <w:webHidden/>
           </w:rPr>
-          <w:instrText xml:space="preserve"> PAGEREF _Toc105354990 \h </w:instrText>
+          <w:instrText xml:space="preserve"> PAGEREF _Toc109758814 \h </w:instrText>
         </w:r>
         <w:r>
           <w:rPr>
@@ -3095,7 +3090,7 @@
           <w:lang w:eastAsia="pt-BR"/>
         </w:rPr>
       </w:pPr>
-      <w:hyperlink w:anchor="_Toc105354991" w:history="1">
+      <w:hyperlink w:anchor="_Toc109758815" w:history="1">
         <w:r>
           <w:rPr>
             <w:rStyle w:val="Hyperlink"/>
@@ -3122,7 +3117,7 @@
             <w:noProof/>
             <w:webHidden/>
           </w:rPr>
-          <w:instrText xml:space="preserve"> PAGEREF _Toc105354991 \h </w:instrText>
+          <w:instrText xml:space="preserve"> PAGEREF _Toc109758815 \h </w:instrText>
         </w:r>
         <w:r>
           <w:rPr>
@@ -3167,7 +3162,7 @@
           <w:lang w:eastAsia="pt-BR"/>
         </w:rPr>
       </w:pPr>
-      <w:hyperlink w:anchor="_Toc105354992" w:history="1">
+      <w:hyperlink w:anchor="_Toc109758816" w:history="1">
         <w:r>
           <w:rPr>
             <w:rStyle w:val="Hyperlink"/>
@@ -3194,7 +3189,7 @@
             <w:noProof/>
             <w:webHidden/>
           </w:rPr>
-          <w:instrText xml:space="preserve"> PAGEREF _Toc105354992 \h </w:instrText>
+          <w:instrText xml:space="preserve"> PAGEREF _Toc109758816 \h </w:instrText>
         </w:r>
         <w:r>
           <w:rPr>
@@ -3239,7 +3234,7 @@
           <w:lang w:eastAsia="pt-BR"/>
         </w:rPr>
       </w:pPr>
-      <w:hyperlink w:anchor="_Toc105354993" w:history="1">
+      <w:hyperlink w:anchor="_Toc109758817" w:history="1">
         <w:r>
           <w:rPr>
             <w:rStyle w:val="Hyperlink"/>
@@ -3266,7 +3261,7 @@
             <w:noProof/>
             <w:webHidden/>
           </w:rPr>
-          <w:instrText xml:space="preserve"> PAGEREF _Toc105354993 \h </w:instrText>
+          <w:instrText xml:space="preserve"> PAGEREF _Toc109758817 \h </w:instrText>
         </w:r>
         <w:r>
           <w:rPr>
@@ -3311,7 +3306,7 @@
           <w:lang w:eastAsia="pt-BR"/>
         </w:rPr>
       </w:pPr>
-      <w:hyperlink w:anchor="_Toc105354994" w:history="1">
+      <w:hyperlink w:anchor="_Toc109758818" w:history="1">
         <w:r>
           <w:rPr>
             <w:rStyle w:val="Hyperlink"/>
@@ -3338,7 +3333,7 @@
             <w:noProof/>
             <w:webHidden/>
           </w:rPr>
-          <w:instrText xml:space="preserve"> PAGEREF _Toc105354994 \h </w:instrText>
+          <w:instrText xml:space="preserve"> PAGEREF _Toc109758818 \h </w:instrText>
         </w:r>
         <w:r>
           <w:rPr>
@@ -3383,7 +3378,7 @@
           <w:lang w:eastAsia="pt-BR"/>
         </w:rPr>
       </w:pPr>
-      <w:hyperlink w:anchor="_Toc105354995" w:history="1">
+      <w:hyperlink w:anchor="_Toc109758819" w:history="1">
         <w:r>
           <w:rPr>
             <w:rStyle w:val="Hyperlink"/>
@@ -3410,7 +3405,7 @@
             <w:noProof/>
             <w:webHidden/>
           </w:rPr>
-          <w:instrText xml:space="preserve"> PAGEREF _Toc105354995 \h </w:instrText>
+          <w:instrText xml:space="preserve"> PAGEREF _Toc109758819 \h </w:instrText>
         </w:r>
         <w:r>
           <w:rPr>
@@ -3455,7 +3450,7 @@
           <w:lang w:eastAsia="pt-BR"/>
         </w:rPr>
       </w:pPr>
-      <w:hyperlink w:anchor="_Toc105354996" w:history="1">
+      <w:hyperlink w:anchor="_Toc109758820" w:history="1">
         <w:r>
           <w:rPr>
             <w:rStyle w:val="Hyperlink"/>
@@ -3482,7 +3477,7 @@
             <w:noProof/>
             <w:webHidden/>
           </w:rPr>
-          <w:instrText xml:space="preserve"> PAGEREF _Toc105354996 \h </w:instrText>
+          <w:instrText xml:space="preserve"> PAGEREF _Toc109758820 \h </w:instrText>
         </w:r>
         <w:r>
           <w:rPr>
@@ -3527,7 +3522,7 @@
           <w:lang w:eastAsia="pt-BR"/>
         </w:rPr>
       </w:pPr>
-      <w:hyperlink w:anchor="_Toc105354997" w:history="1">
+      <w:hyperlink w:anchor="_Toc109758821" w:history="1">
         <w:r>
           <w:rPr>
             <w:rStyle w:val="Hyperlink"/>
@@ -3554,7 +3549,7 @@
             <w:noProof/>
             <w:webHidden/>
           </w:rPr>
-          <w:instrText xml:space="preserve"> PAGEREF _Toc105354997 \h </w:instrText>
+          <w:instrText xml:space="preserve"> PAGEREF _Toc109758821 \h </w:instrText>
         </w:r>
         <w:r>
           <w:rPr>
@@ -3599,7 +3594,7 @@
           <w:lang w:eastAsia="pt-BR"/>
         </w:rPr>
       </w:pPr>
-      <w:hyperlink w:anchor="_Toc105354998" w:history="1">
+      <w:hyperlink w:anchor="_Toc109758822" w:history="1">
         <w:r>
           <w:rPr>
             <w:rStyle w:val="Hyperlink"/>
@@ -3626,7 +3621,7 @@
             <w:noProof/>
             <w:webHidden/>
           </w:rPr>
-          <w:instrText xml:space="preserve"> PAGEREF _Toc105354998 \h </w:instrText>
+          <w:instrText xml:space="preserve"> PAGEREF _Toc109758822 \h </w:instrText>
         </w:r>
         <w:r>
           <w:rPr>
@@ -3671,7 +3666,7 @@
           <w:lang w:eastAsia="pt-BR"/>
         </w:rPr>
       </w:pPr>
-      <w:hyperlink w:anchor="_Toc105354999" w:history="1">
+      <w:hyperlink w:anchor="_Toc109758823" w:history="1">
         <w:r>
           <w:rPr>
             <w:rStyle w:val="Hyperlink"/>
@@ -3698,7 +3693,7 @@
             <w:noProof/>
             <w:webHidden/>
           </w:rPr>
-          <w:instrText xml:space="preserve"> PAGEREF _Toc105354999 \h </w:instrText>
+          <w:instrText xml:space="preserve"> PAGEREF _Toc109758823 \h </w:instrText>
         </w:r>
         <w:r>
           <w:rPr>
@@ -3743,7 +3738,7 @@
           <w:lang w:eastAsia="pt-BR"/>
         </w:rPr>
       </w:pPr>
-      <w:hyperlink w:anchor="_Toc105355000" w:history="1">
+      <w:hyperlink w:anchor="_Toc109758824" w:history="1">
         <w:r>
           <w:rPr>
             <w:rStyle w:val="Hyperlink"/>
@@ -3770,7 +3765,7 @@
             <w:noProof/>
             <w:webHidden/>
           </w:rPr>
-          <w:instrText xml:space="preserve"> PAGEREF _Toc105355000 \h </w:instrText>
+          <w:instrText xml:space="preserve"> PAGEREF _Toc109758824 \h </w:instrText>
         </w:r>
         <w:r>
           <w:rPr>
@@ -3815,7 +3810,7 @@
           <w:lang w:eastAsia="pt-BR"/>
         </w:rPr>
       </w:pPr>
-      <w:hyperlink w:anchor="_Toc105355001" w:history="1">
+      <w:hyperlink w:anchor="_Toc109758825" w:history="1">
         <w:r>
           <w:rPr>
             <w:rStyle w:val="Hyperlink"/>
@@ -3842,7 +3837,7 @@
             <w:noProof/>
             <w:webHidden/>
           </w:rPr>
-          <w:instrText xml:space="preserve"> PAGEREF _Toc105355001 \h </w:instrText>
+          <w:instrText xml:space="preserve"> PAGEREF _Toc109758825 \h </w:instrText>
         </w:r>
         <w:r>
           <w:rPr>
@@ -3887,7 +3882,7 @@
           <w:lang w:eastAsia="pt-BR"/>
         </w:rPr>
       </w:pPr>
-      <w:hyperlink r:id="rId10" w:anchor="_Toc105355002" w:history="1">
+      <w:hyperlink r:id="rId10" w:anchor="_Toc109758826" w:history="1">
         <w:r>
           <w:rPr>
             <w:rStyle w:val="Hyperlink"/>
@@ -3914,7 +3909,7 @@
             <w:noProof/>
             <w:webHidden/>
           </w:rPr>
-          <w:instrText xml:space="preserve"> PAGEREF _Toc105355002 \h </w:instrText>
+          <w:instrText xml:space="preserve"> PAGEREF _Toc109758826 \h </w:instrText>
         </w:r>
         <w:r>
           <w:rPr>
@@ -3959,7 +3954,7 @@
           <w:lang w:eastAsia="pt-BR"/>
         </w:rPr>
       </w:pPr>
-      <w:hyperlink w:anchor="_Toc105355003" w:history="1">
+      <w:hyperlink w:anchor="_Toc109758827" w:history="1">
         <w:r>
           <w:rPr>
             <w:rStyle w:val="Hyperlink"/>
@@ -3986,7 +3981,7 @@
             <w:noProof/>
             <w:webHidden/>
           </w:rPr>
-          <w:instrText xml:space="preserve"> PAGEREF _Toc105355003 \h </w:instrText>
+          <w:instrText xml:space="preserve"> PAGEREF _Toc109758827 \h </w:instrText>
         </w:r>
         <w:r>
           <w:rPr>
@@ -4031,7 +4026,7 @@
           <w:lang w:eastAsia="pt-BR"/>
         </w:rPr>
       </w:pPr>
-      <w:hyperlink w:anchor="_Toc105355004" w:history="1">
+      <w:hyperlink w:anchor="_Toc109758828" w:history="1">
         <w:r>
           <w:rPr>
             <w:rStyle w:val="Hyperlink"/>
@@ -4058,7 +4053,7 @@
             <w:noProof/>
             <w:webHidden/>
           </w:rPr>
-          <w:instrText xml:space="preserve"> PAGEREF _Toc105355004 \h </w:instrText>
+          <w:instrText xml:space="preserve"> PAGEREF _Toc109758828 \h </w:instrText>
         </w:r>
         <w:r>
           <w:rPr>
@@ -4103,7 +4098,7 @@
           <w:lang w:eastAsia="pt-BR"/>
         </w:rPr>
       </w:pPr>
-      <w:hyperlink w:anchor="_Toc105355005" w:history="1">
+      <w:hyperlink w:anchor="_Toc109758829" w:history="1">
         <w:r>
           <w:rPr>
             <w:rStyle w:val="Hyperlink"/>
@@ -4130,7 +4125,7 @@
             <w:noProof/>
             <w:webHidden/>
           </w:rPr>
-          <w:instrText xml:space="preserve"> PAGEREF _Toc105355005 \h </w:instrText>
+          <w:instrText xml:space="preserve"> PAGEREF _Toc109758829 \h </w:instrText>
         </w:r>
         <w:r>
           <w:rPr>
@@ -4175,7 +4170,7 @@
           <w:lang w:eastAsia="pt-BR"/>
         </w:rPr>
       </w:pPr>
-      <w:hyperlink w:anchor="_Toc105355006" w:history="1">
+      <w:hyperlink w:anchor="_Toc109758830" w:history="1">
         <w:r>
           <w:rPr>
             <w:rStyle w:val="Hyperlink"/>
@@ -4202,7 +4197,7 @@
             <w:noProof/>
             <w:webHidden/>
           </w:rPr>
-          <w:instrText xml:space="preserve"> PAGEREF _Toc105355006 \h </w:instrText>
+          <w:instrText xml:space="preserve"> PAGEREF _Toc109758830 \h </w:instrText>
         </w:r>
         <w:r>
           <w:rPr>
@@ -4247,7 +4242,7 @@
           <w:lang w:eastAsia="pt-BR"/>
         </w:rPr>
       </w:pPr>
-      <w:hyperlink w:anchor="_Toc105355007" w:history="1">
+      <w:hyperlink w:anchor="_Toc109758831" w:history="1">
         <w:r>
           <w:rPr>
             <w:rStyle w:val="Hyperlink"/>
@@ -4274,7 +4269,7 @@
             <w:noProof/>
             <w:webHidden/>
           </w:rPr>
-          <w:instrText xml:space="preserve"> PAGEREF _Toc105355007 \h </w:instrText>
+          <w:instrText xml:space="preserve"> PAGEREF _Toc109758831 \h </w:instrText>
         </w:r>
         <w:r>
           <w:rPr>
@@ -4319,7 +4314,7 @@
           <w:lang w:eastAsia="pt-BR"/>
         </w:rPr>
       </w:pPr>
-      <w:hyperlink w:anchor="_Toc105355008" w:history="1">
+      <w:hyperlink w:anchor="_Toc109758832" w:history="1">
         <w:r>
           <w:rPr>
             <w:rStyle w:val="Hyperlink"/>
@@ -4346,7 +4341,7 @@
             <w:noProof/>
             <w:webHidden/>
           </w:rPr>
-          <w:instrText xml:space="preserve"> PAGEREF _Toc105355008 \h </w:instrText>
+          <w:instrText xml:space="preserve"> PAGEREF _Toc109758832 \h </w:instrText>
         </w:r>
         <w:r>
           <w:rPr>
@@ -4391,7 +4386,7 @@
           <w:lang w:eastAsia="pt-BR"/>
         </w:rPr>
       </w:pPr>
-      <w:hyperlink w:anchor="_Toc105355009" w:history="1">
+      <w:hyperlink w:anchor="_Toc109758833" w:history="1">
         <w:r>
           <w:rPr>
             <w:rStyle w:val="Hyperlink"/>
@@ -4418,7 +4413,7 @@
             <w:noProof/>
             <w:webHidden/>
           </w:rPr>
-          <w:instrText xml:space="preserve"> PAGEREF _Toc105355009 \h </w:instrText>
+          <w:instrText xml:space="preserve"> PAGEREF _Toc109758833 \h </w:instrText>
         </w:r>
         <w:r>
           <w:rPr>
@@ -4463,7 +4458,7 @@
           <w:lang w:eastAsia="pt-BR"/>
         </w:rPr>
       </w:pPr>
-      <w:hyperlink w:anchor="_Toc105355010" w:history="1">
+      <w:hyperlink w:anchor="_Toc109758834" w:history="1">
         <w:r>
           <w:rPr>
             <w:rStyle w:val="Hyperlink"/>
@@ -4490,7 +4485,7 @@
             <w:noProof/>
             <w:webHidden/>
           </w:rPr>
-          <w:instrText xml:space="preserve"> PAGEREF _Toc105355010 \h </w:instrText>
+          <w:instrText xml:space="preserve"> PAGEREF _Toc109758834 \h </w:instrText>
         </w:r>
         <w:r>
           <w:rPr>
@@ -4535,7 +4530,7 @@
           <w:lang w:eastAsia="pt-BR"/>
         </w:rPr>
       </w:pPr>
-      <w:hyperlink w:anchor="_Toc105355011" w:history="1">
+      <w:hyperlink w:anchor="_Toc109758835" w:history="1">
         <w:r>
           <w:rPr>
             <w:rStyle w:val="Hyperlink"/>
@@ -4562,7 +4557,7 @@
             <w:noProof/>
             <w:webHidden/>
           </w:rPr>
-          <w:instrText xml:space="preserve"> PAGEREF _Toc105355011 \h </w:instrText>
+          <w:instrText xml:space="preserve"> PAGEREF _Toc109758835 \h </w:instrText>
         </w:r>
         <w:r>
           <w:rPr>
@@ -4607,7 +4602,7 @@
           <w:lang w:eastAsia="pt-BR"/>
         </w:rPr>
       </w:pPr>
-      <w:hyperlink w:anchor="_Toc105355012" w:history="1">
+      <w:hyperlink w:anchor="_Toc109758836" w:history="1">
         <w:r>
           <w:rPr>
             <w:rStyle w:val="Hyperlink"/>
@@ -4634,7 +4629,7 @@
             <w:noProof/>
             <w:webHidden/>
           </w:rPr>
-          <w:instrText xml:space="preserve"> PAGEREF _Toc105355012 \h </w:instrText>
+          <w:instrText xml:space="preserve"> PAGEREF _Toc109758836 \h </w:instrText>
         </w:r>
         <w:r>
           <w:rPr>
@@ -4679,7 +4674,7 @@
           <w:lang w:eastAsia="pt-BR"/>
         </w:rPr>
       </w:pPr>
-      <w:hyperlink w:anchor="_Toc105355013" w:history="1">
+      <w:hyperlink w:anchor="_Toc109758837" w:history="1">
         <w:r>
           <w:rPr>
             <w:rStyle w:val="Hyperlink"/>
@@ -4706,7 +4701,7 @@
             <w:noProof/>
             <w:webHidden/>
           </w:rPr>
-          <w:instrText xml:space="preserve"> PAGEREF _Toc105355013 \h </w:instrText>
+          <w:instrText xml:space="preserve"> PAGEREF _Toc109758837 \h </w:instrText>
         </w:r>
         <w:r>
           <w:rPr>
@@ -4751,7 +4746,7 @@
           <w:lang w:eastAsia="pt-BR"/>
         </w:rPr>
       </w:pPr>
-      <w:hyperlink w:anchor="_Toc105355014" w:history="1">
+      <w:hyperlink w:anchor="_Toc109758838" w:history="1">
         <w:r>
           <w:rPr>
             <w:rStyle w:val="Hyperlink"/>
@@ -4778,7 +4773,7 @@
             <w:noProof/>
             <w:webHidden/>
           </w:rPr>
-          <w:instrText xml:space="preserve"> PAGEREF _Toc105355014 \h </w:instrText>
+          <w:instrText xml:space="preserve"> PAGEREF _Toc109758838 \h </w:instrText>
         </w:r>
         <w:r>
           <w:rPr>
@@ -4823,7 +4818,7 @@
           <w:lang w:eastAsia="pt-BR"/>
         </w:rPr>
       </w:pPr>
-      <w:hyperlink w:anchor="_Toc105355015" w:history="1">
+      <w:hyperlink w:anchor="_Toc109758839" w:history="1">
         <w:r>
           <w:rPr>
             <w:rStyle w:val="Hyperlink"/>
@@ -4850,7 +4845,7 @@
             <w:noProof/>
             <w:webHidden/>
           </w:rPr>
-          <w:instrText xml:space="preserve"> PAGEREF _Toc105355015 \h </w:instrText>
+          <w:instrText xml:space="preserve"> PAGEREF _Toc109758839 \h </w:instrText>
         </w:r>
         <w:r>
           <w:rPr>
@@ -4895,7 +4890,7 @@
           <w:lang w:eastAsia="pt-BR"/>
         </w:rPr>
       </w:pPr>
-      <w:hyperlink r:id="rId11" w:anchor="_Toc105355016" w:history="1">
+      <w:hyperlink r:id="rId11" w:anchor="_Toc109758840" w:history="1">
         <w:r>
           <w:rPr>
             <w:rStyle w:val="Hyperlink"/>
@@ -4922,7 +4917,7 @@
             <w:noProof/>
             <w:webHidden/>
           </w:rPr>
-          <w:instrText xml:space="preserve"> PAGEREF _Toc105355016 \h </w:instrText>
+          <w:instrText xml:space="preserve"> PAGEREF _Toc109758840 \h </w:instrText>
         </w:r>
         <w:r>
           <w:rPr>
@@ -4967,7 +4962,7 @@
           <w:lang w:eastAsia="pt-BR"/>
         </w:rPr>
       </w:pPr>
-      <w:hyperlink r:id="rId12" w:anchor="_Toc105355017" w:history="1">
+      <w:hyperlink r:id="rId12" w:anchor="_Toc109758841" w:history="1">
         <w:r>
           <w:rPr>
             <w:rStyle w:val="Hyperlink"/>
@@ -4994,7 +4989,7 @@
             <w:noProof/>
             <w:webHidden/>
           </w:rPr>
-          <w:instrText xml:space="preserve"> PAGEREF _Toc105355017 \h </w:instrText>
+          <w:instrText xml:space="preserve"> PAGEREF _Toc109758841 \h </w:instrText>
         </w:r>
         <w:r>
           <w:rPr>
@@ -5039,7 +5034,7 @@
           <w:lang w:eastAsia="pt-BR"/>
         </w:rPr>
       </w:pPr>
-      <w:hyperlink r:id="rId13" w:anchor="_Toc105355018" w:history="1">
+      <w:hyperlink r:id="rId13" w:anchor="_Toc109758842" w:history="1">
         <w:r>
           <w:rPr>
             <w:rStyle w:val="Hyperlink"/>
@@ -5066,7 +5061,7 @@
             <w:noProof/>
             <w:webHidden/>
           </w:rPr>
-          <w:instrText xml:space="preserve"> PAGEREF _Toc105355018 \h </w:instrText>
+          <w:instrText xml:space="preserve"> PAGEREF _Toc109758842 \h </w:instrText>
         </w:r>
         <w:r>
           <w:rPr>
@@ -5111,7 +5106,7 @@
           <w:lang w:eastAsia="pt-BR"/>
         </w:rPr>
       </w:pPr>
-      <w:hyperlink r:id="rId14" w:anchor="_Toc105355019" w:history="1">
+      <w:hyperlink r:id="rId14" w:anchor="_Toc109758843" w:history="1">
         <w:r>
           <w:rPr>
             <w:rStyle w:val="Hyperlink"/>
@@ -5138,7 +5133,7 @@
             <w:noProof/>
             <w:webHidden/>
           </w:rPr>
-          <w:instrText xml:space="preserve"> PAGEREF _Toc105355019 \h </w:instrText>
+          <w:instrText xml:space="preserve"> PAGEREF _Toc109758843 \h </w:instrText>
         </w:r>
         <w:r>
           <w:rPr>
@@ -5183,7 +5178,7 @@
           <w:lang w:eastAsia="pt-BR"/>
         </w:rPr>
       </w:pPr>
-      <w:hyperlink w:anchor="_Toc105355020" w:history="1">
+      <w:hyperlink w:anchor="_Toc109758844" w:history="1">
         <w:r>
           <w:rPr>
             <w:rStyle w:val="Hyperlink"/>
@@ -5210,7 +5205,7 @@
             <w:noProof/>
             <w:webHidden/>
           </w:rPr>
-          <w:instrText xml:space="preserve"> PAGEREF _Toc105355020 \h </w:instrText>
+          <w:instrText xml:space="preserve"> PAGEREF _Toc109758844 \h </w:instrText>
         </w:r>
         <w:r>
           <w:rPr>
@@ -5255,7 +5250,7 @@
           <w:lang w:eastAsia="pt-BR"/>
         </w:rPr>
       </w:pPr>
-      <w:hyperlink w:anchor="_Toc105355021" w:history="1">
+      <w:hyperlink w:anchor="_Toc109758845" w:history="1">
         <w:r>
           <w:rPr>
             <w:rStyle w:val="Hyperlink"/>
@@ -5282,7 +5277,7 @@
             <w:noProof/>
             <w:webHidden/>
           </w:rPr>
-          <w:instrText xml:space="preserve"> PAGEREF _Toc105355021 \h </w:instrText>
+          <w:instrText xml:space="preserve"> PAGEREF _Toc109758845 \h </w:instrText>
         </w:r>
         <w:r>
           <w:rPr>
@@ -5327,7 +5322,7 @@
           <w:lang w:eastAsia="pt-BR"/>
         </w:rPr>
       </w:pPr>
-      <w:hyperlink w:anchor="_Toc105355022" w:history="1">
+      <w:hyperlink w:anchor="_Toc109758846" w:history="1">
         <w:r>
           <w:rPr>
             <w:rStyle w:val="Hyperlink"/>
@@ -5354,7 +5349,7 @@
             <w:noProof/>
             <w:webHidden/>
           </w:rPr>
-          <w:instrText xml:space="preserve"> PAGEREF _Toc105355022 \h </w:instrText>
+          <w:instrText xml:space="preserve"> PAGEREF _Toc109758846 \h </w:instrText>
         </w:r>
         <w:r>
           <w:rPr>
@@ -5399,7 +5394,7 @@
           <w:lang w:eastAsia="pt-BR"/>
         </w:rPr>
       </w:pPr>
-      <w:hyperlink w:anchor="_Toc105355023" w:history="1">
+      <w:hyperlink w:anchor="_Toc109758847" w:history="1">
         <w:r>
           <w:rPr>
             <w:rStyle w:val="Hyperlink"/>
@@ -5426,7 +5421,7 @@
             <w:noProof/>
             <w:webHidden/>
           </w:rPr>
-          <w:instrText xml:space="preserve"> PAGEREF _Toc105355023 \h </w:instrText>
+          <w:instrText xml:space="preserve"> PAGEREF _Toc109758847 \h </w:instrText>
         </w:r>
         <w:r>
           <w:rPr>
@@ -5471,7 +5466,7 @@
           <w:lang w:eastAsia="pt-BR"/>
         </w:rPr>
       </w:pPr>
-      <w:hyperlink w:anchor="_Toc105355024" w:history="1">
+      <w:hyperlink w:anchor="_Toc109758848" w:history="1">
         <w:r>
           <w:rPr>
             <w:rStyle w:val="Hyperlink"/>
@@ -5498,7 +5493,7 @@
             <w:noProof/>
             <w:webHidden/>
           </w:rPr>
-          <w:instrText xml:space="preserve"> PAGEREF _Toc105355024 \h </w:instrText>
+          <w:instrText xml:space="preserve"> PAGEREF _Toc109758848 \h </w:instrText>
         </w:r>
         <w:r>
           <w:rPr>
@@ -5543,7 +5538,7 @@
           <w:lang w:eastAsia="pt-BR"/>
         </w:rPr>
       </w:pPr>
-      <w:hyperlink w:anchor="_Toc105355025" w:history="1">
+      <w:hyperlink w:anchor="_Toc109758849" w:history="1">
         <w:r>
           <w:rPr>
             <w:rStyle w:val="Hyperlink"/>
@@ -5570,7 +5565,7 @@
             <w:noProof/>
             <w:webHidden/>
           </w:rPr>
-          <w:instrText xml:space="preserve"> PAGEREF _Toc105355025 \h </w:instrText>
+          <w:instrText xml:space="preserve"> PAGEREF _Toc109758849 \h </w:instrText>
         </w:r>
         <w:r>
           <w:rPr>
@@ -5615,7 +5610,7 @@
           <w:lang w:eastAsia="pt-BR"/>
         </w:rPr>
       </w:pPr>
-      <w:hyperlink w:anchor="_Toc105355026" w:history="1">
+      <w:hyperlink w:anchor="_Toc109758850" w:history="1">
         <w:r>
           <w:rPr>
             <w:rStyle w:val="Hyperlink"/>
@@ -5642,7 +5637,7 @@
             <w:noProof/>
             <w:webHidden/>
           </w:rPr>
-          <w:instrText xml:space="preserve"> PAGEREF _Toc105355026 \h </w:instrText>
+          <w:instrText xml:space="preserve"> PAGEREF _Toc109758850 \h </w:instrText>
         </w:r>
         <w:r>
           <w:rPr>
@@ -5687,7 +5682,7 @@
           <w:lang w:eastAsia="pt-BR"/>
         </w:rPr>
       </w:pPr>
-      <w:hyperlink w:anchor="_Toc105355027" w:history="1">
+      <w:hyperlink w:anchor="_Toc109758851" w:history="1">
         <w:r>
           <w:rPr>
             <w:rStyle w:val="Hyperlink"/>
@@ -5714,7 +5709,7 @@
             <w:noProof/>
             <w:webHidden/>
           </w:rPr>
-          <w:instrText xml:space="preserve"> PAGEREF _Toc105355027 \h </w:instrText>
+          <w:instrText xml:space="preserve"> PAGEREF _Toc109758851 \h </w:instrText>
         </w:r>
         <w:r>
           <w:rPr>
@@ -5759,7 +5754,7 @@
           <w:lang w:eastAsia="pt-BR"/>
         </w:rPr>
       </w:pPr>
-      <w:hyperlink w:anchor="_Toc105355028" w:history="1">
+      <w:hyperlink w:anchor="_Toc109758852" w:history="1">
         <w:r>
           <w:rPr>
             <w:rStyle w:val="Hyperlink"/>
@@ -5786,7 +5781,7 @@
             <w:noProof/>
             <w:webHidden/>
           </w:rPr>
-          <w:instrText xml:space="preserve"> PAGEREF _Toc105355028 \h </w:instrText>
+          <w:instrText xml:space="preserve"> PAGEREF _Toc109758852 \h </w:instrText>
         </w:r>
         <w:r>
           <w:rPr>
@@ -5848,7 +5843,7 @@
         <w:br w:type="page"/>
       </w:r>
       <w:bookmarkStart w:id="27" w:name="_Toc296344278"/>
-      <w:bookmarkStart w:id="28" w:name="_Toc105355031"/>
+      <w:bookmarkStart w:id="28" w:name="_Toc109758856"/>
       <w:r>
         <w:lastRenderedPageBreak/>
         <w:t>LISTA DE ABREVIATURAS E SIGLAS</w:t>
@@ -6096,7 +6091,7 @@
       <w:r>
         <w:fldChar w:fldCharType="separate"/>
       </w:r>
-      <w:hyperlink w:anchor="_Toc105355029" w:history="1">
+      <w:hyperlink w:anchor="_Toc109758854" w:history="1">
         <w:r>
           <w:rPr>
             <w:rStyle w:val="Hyperlink"/>
@@ -6123,7 +6118,7 @@
             <w:noProof/>
             <w:webHidden/>
           </w:rPr>
-          <w:instrText xml:space="preserve"> PAGEREF _Toc105355029 \h </w:instrText>
+          <w:instrText xml:space="preserve"> PAGEREF _Toc109758854 \h </w:instrText>
         </w:r>
         <w:r>
           <w:rPr>
@@ -6168,7 +6163,7 @@
           <w:lang w:eastAsia="pt-BR"/>
         </w:rPr>
       </w:pPr>
-      <w:hyperlink w:anchor="_Toc105355030" w:history="1">
+      <w:hyperlink w:anchor="_Toc109758855" w:history="1">
         <w:r>
           <w:rPr>
             <w:rStyle w:val="Hyperlink"/>
@@ -6195,7 +6190,7 @@
             <w:noProof/>
             <w:webHidden/>
           </w:rPr>
-          <w:instrText xml:space="preserve"> PAGEREF _Toc105355030 \h </w:instrText>
+          <w:instrText xml:space="preserve"> PAGEREF _Toc109758855 \h </w:instrText>
         </w:r>
         <w:r>
           <w:rPr>
@@ -6240,7 +6235,7 @@
           <w:lang w:eastAsia="pt-BR"/>
         </w:rPr>
       </w:pPr>
-      <w:hyperlink w:anchor="_Toc105355031" w:history="1">
+      <w:hyperlink w:anchor="_Toc109758856" w:history="1">
         <w:r>
           <w:rPr>
             <w:rStyle w:val="Hyperlink"/>
@@ -6267,7 +6262,7 @@
             <w:noProof/>
             <w:webHidden/>
           </w:rPr>
-          <w:instrText xml:space="preserve"> PAGEREF _Toc105355031 \h </w:instrText>
+          <w:instrText xml:space="preserve"> PAGEREF _Toc109758856 \h </w:instrText>
         </w:r>
         <w:r>
           <w:rPr>
@@ -6313,7 +6308,7 @@
           <w:lang w:eastAsia="pt-BR"/>
         </w:rPr>
       </w:pPr>
-      <w:hyperlink w:anchor="_Toc105355032" w:history="1">
+      <w:hyperlink w:anchor="_Toc109758857" w:history="1">
         <w:r>
           <w:rPr>
             <w:rStyle w:val="Hyperlink"/>
@@ -6357,7 +6352,7 @@
             <w:noProof/>
             <w:webHidden/>
           </w:rPr>
-          <w:instrText xml:space="preserve"> PAGEREF _Toc105355032 \h </w:instrText>
+          <w:instrText xml:space="preserve"> PAGEREF _Toc109758857 \h </w:instrText>
         </w:r>
         <w:r>
           <w:rPr>
@@ -6402,7 +6397,7 @@
           <w:lang w:eastAsia="pt-BR"/>
         </w:rPr>
       </w:pPr>
-      <w:hyperlink w:anchor="_Toc105355033" w:history="1">
+      <w:hyperlink w:anchor="_Toc109758858" w:history="1">
         <w:r>
           <w:rPr>
             <w:rStyle w:val="Hyperlink"/>
@@ -6429,7 +6424,7 @@
             <w:noProof/>
             <w:webHidden/>
           </w:rPr>
-          <w:instrText xml:space="preserve"> PAGEREF _Toc105355033 \h </w:instrText>
+          <w:instrText xml:space="preserve"> PAGEREF _Toc109758858 \h </w:instrText>
         </w:r>
         <w:r>
           <w:rPr>
@@ -6475,7 +6470,7 @@
           <w:lang w:eastAsia="pt-BR"/>
         </w:rPr>
       </w:pPr>
-      <w:hyperlink w:anchor="_Toc105355034" w:history="1">
+      <w:hyperlink w:anchor="_Toc109758859" w:history="1">
         <w:r>
           <w:rPr>
             <w:rStyle w:val="Hyperlink"/>
@@ -6519,7 +6514,7 @@
             <w:noProof/>
             <w:webHidden/>
           </w:rPr>
-          <w:instrText xml:space="preserve"> PAGEREF _Toc105355034 \h </w:instrText>
+          <w:instrText xml:space="preserve"> PAGEREF _Toc109758859 \h </w:instrText>
         </w:r>
         <w:r>
           <w:rPr>
@@ -6564,7 +6559,7 @@
           <w:lang w:eastAsia="pt-BR"/>
         </w:rPr>
       </w:pPr>
-      <w:hyperlink w:anchor="_Toc105355035" w:history="1">
+      <w:hyperlink w:anchor="_Toc109758860" w:history="1">
         <w:r>
           <w:rPr>
             <w:rStyle w:val="Hyperlink"/>
@@ -6591,7 +6586,7 @@
             <w:noProof/>
             <w:webHidden/>
           </w:rPr>
-          <w:instrText xml:space="preserve"> PAGEREF _Toc105355035 \h </w:instrText>
+          <w:instrText xml:space="preserve"> PAGEREF _Toc109758860 \h </w:instrText>
         </w:r>
         <w:r>
           <w:rPr>
@@ -6636,7 +6631,7 @@
           <w:lang w:eastAsia="pt-BR"/>
         </w:rPr>
       </w:pPr>
-      <w:hyperlink w:anchor="_Toc105355036" w:history="1">
+      <w:hyperlink w:anchor="_Toc109758861" w:history="1">
         <w:r>
           <w:rPr>
             <w:rStyle w:val="Hyperlink"/>
@@ -6663,7 +6658,7 @@
             <w:noProof/>
             <w:webHidden/>
           </w:rPr>
-          <w:instrText xml:space="preserve"> PAGEREF _Toc105355036 \h </w:instrText>
+          <w:instrText xml:space="preserve"> PAGEREF _Toc109758861 \h </w:instrText>
         </w:r>
         <w:r>
           <w:rPr>
@@ -6708,7 +6703,7 @@
           <w:lang w:eastAsia="pt-BR"/>
         </w:rPr>
       </w:pPr>
-      <w:hyperlink w:anchor="_Toc105355037" w:history="1">
+      <w:hyperlink w:anchor="_Toc109758862" w:history="1">
         <w:r>
           <w:rPr>
             <w:rStyle w:val="Hyperlink"/>
@@ -6735,7 +6730,7 @@
             <w:noProof/>
             <w:webHidden/>
           </w:rPr>
-          <w:instrText xml:space="preserve"> PAGEREF _Toc105355037 \h </w:instrText>
+          <w:instrText xml:space="preserve"> PAGEREF _Toc109758862 \h </w:instrText>
         </w:r>
         <w:r>
           <w:rPr>
@@ -6780,7 +6775,7 @@
           <w:lang w:eastAsia="pt-BR"/>
         </w:rPr>
       </w:pPr>
-      <w:hyperlink w:anchor="_Toc105355038" w:history="1">
+      <w:hyperlink w:anchor="_Toc109758863" w:history="1">
         <w:r>
           <w:rPr>
             <w:rStyle w:val="Hyperlink"/>
@@ -6807,7 +6802,7 @@
             <w:noProof/>
             <w:webHidden/>
           </w:rPr>
-          <w:instrText xml:space="preserve"> PAGEREF _Toc105355038 \h </w:instrText>
+          <w:instrText xml:space="preserve"> PAGEREF _Toc109758863 \h </w:instrText>
         </w:r>
         <w:r>
           <w:rPr>
@@ -6852,7 +6847,7 @@
           <w:lang w:eastAsia="pt-BR"/>
         </w:rPr>
       </w:pPr>
-      <w:hyperlink w:anchor="_Toc105355039" w:history="1">
+      <w:hyperlink w:anchor="_Toc109758864" w:history="1">
         <w:r>
           <w:rPr>
             <w:rStyle w:val="Hyperlink"/>
@@ -6879,7 +6874,7 @@
             <w:noProof/>
             <w:webHidden/>
           </w:rPr>
-          <w:instrText xml:space="preserve"> PAGEREF _Toc105355039 \h </w:instrText>
+          <w:instrText xml:space="preserve"> PAGEREF _Toc109758864 \h </w:instrText>
         </w:r>
         <w:r>
           <w:rPr>
@@ -6924,7 +6919,7 @@
           <w:lang w:eastAsia="pt-BR"/>
         </w:rPr>
       </w:pPr>
-      <w:hyperlink w:anchor="_Toc105355040" w:history="1">
+      <w:hyperlink w:anchor="_Toc109758865" w:history="1">
         <w:r>
           <w:rPr>
             <w:rStyle w:val="Hyperlink"/>
@@ -6951,7 +6946,7 @@
             <w:noProof/>
             <w:webHidden/>
           </w:rPr>
-          <w:instrText xml:space="preserve"> PAGEREF _Toc105355040 \h </w:instrText>
+          <w:instrText xml:space="preserve"> PAGEREF _Toc109758865 \h </w:instrText>
         </w:r>
         <w:r>
           <w:rPr>
@@ -6996,7 +6991,7 @@
           <w:lang w:eastAsia="pt-BR"/>
         </w:rPr>
       </w:pPr>
-      <w:hyperlink w:anchor="_Toc105355041" w:history="1">
+      <w:hyperlink w:anchor="_Toc109758866" w:history="1">
         <w:r>
           <w:rPr>
             <w:rStyle w:val="Hyperlink"/>
@@ -7023,7 +7018,7 @@
             <w:noProof/>
             <w:webHidden/>
           </w:rPr>
-          <w:instrText xml:space="preserve"> PAGEREF _Toc105355041 \h </w:instrText>
+          <w:instrText xml:space="preserve"> PAGEREF _Toc109758866 \h </w:instrText>
         </w:r>
         <w:r>
           <w:rPr>
@@ -7068,7 +7063,7 @@
           <w:lang w:eastAsia="pt-BR"/>
         </w:rPr>
       </w:pPr>
-      <w:hyperlink w:anchor="_Toc105355042" w:history="1">
+      <w:hyperlink w:anchor="_Toc109758867" w:history="1">
         <w:r>
           <w:rPr>
             <w:rStyle w:val="Hyperlink"/>
@@ -7095,7 +7090,7 @@
             <w:noProof/>
             <w:webHidden/>
           </w:rPr>
-          <w:instrText xml:space="preserve"> PAGEREF _Toc105355042 \h </w:instrText>
+          <w:instrText xml:space="preserve"> PAGEREF _Toc109758867 \h </w:instrText>
         </w:r>
         <w:r>
           <w:rPr>
@@ -7141,7 +7136,7 @@
           <w:lang w:eastAsia="pt-BR"/>
         </w:rPr>
       </w:pPr>
-      <w:hyperlink w:anchor="_Toc105355043" w:history="1">
+      <w:hyperlink w:anchor="_Toc109758868" w:history="1">
         <w:r>
           <w:rPr>
             <w:rStyle w:val="Hyperlink"/>
@@ -7185,7 +7180,7 @@
             <w:noProof/>
             <w:webHidden/>
           </w:rPr>
-          <w:instrText xml:space="preserve"> PAGEREF _Toc105355043 \h </w:instrText>
+          <w:instrText xml:space="preserve"> PAGEREF _Toc109758868 \h </w:instrText>
         </w:r>
         <w:r>
           <w:rPr>
@@ -7230,7 +7225,7 @@
           <w:lang w:eastAsia="pt-BR"/>
         </w:rPr>
       </w:pPr>
-      <w:hyperlink w:anchor="_Toc105355044" w:history="1">
+      <w:hyperlink w:anchor="_Toc109758869" w:history="1">
         <w:r>
           <w:rPr>
             <w:rStyle w:val="Hyperlink"/>
@@ -7257,7 +7252,7 @@
             <w:noProof/>
             <w:webHidden/>
           </w:rPr>
-          <w:instrText xml:space="preserve"> PAGEREF _Toc105355044 \h </w:instrText>
+          <w:instrText xml:space="preserve"> PAGEREF _Toc109758869 \h </w:instrText>
         </w:r>
         <w:r>
           <w:rPr>
@@ -7302,7 +7297,7 @@
           <w:lang w:eastAsia="pt-BR"/>
         </w:rPr>
       </w:pPr>
-      <w:hyperlink w:anchor="_Toc105355045" w:history="1">
+      <w:hyperlink w:anchor="_Toc109758870" w:history="1">
         <w:r>
           <w:rPr>
             <w:rStyle w:val="Hyperlink"/>
@@ -7329,7 +7324,7 @@
             <w:noProof/>
             <w:webHidden/>
           </w:rPr>
-          <w:instrText xml:space="preserve"> PAGEREF _Toc105355045 \h </w:instrText>
+          <w:instrText xml:space="preserve"> PAGEREF _Toc109758870 \h </w:instrText>
         </w:r>
         <w:r>
           <w:rPr>
@@ -7375,7 +7370,7 @@
           <w:lang w:eastAsia="pt-BR"/>
         </w:rPr>
       </w:pPr>
-      <w:hyperlink w:anchor="_Toc105355046" w:history="1">
+      <w:hyperlink w:anchor="_Toc109758871" w:history="1">
         <w:r>
           <w:rPr>
             <w:rStyle w:val="Hyperlink"/>
@@ -7419,7 +7414,7 @@
             <w:noProof/>
             <w:webHidden/>
           </w:rPr>
-          <w:instrText xml:space="preserve"> PAGEREF _Toc105355046 \h </w:instrText>
+          <w:instrText xml:space="preserve"> PAGEREF _Toc109758871 \h </w:instrText>
         </w:r>
         <w:r>
           <w:rPr>
@@ -7464,7 +7459,7 @@
           <w:lang w:eastAsia="pt-BR"/>
         </w:rPr>
       </w:pPr>
-      <w:hyperlink w:anchor="_Toc105355047" w:history="1">
+      <w:hyperlink w:anchor="_Toc109758872" w:history="1">
         <w:r>
           <w:rPr>
             <w:rStyle w:val="Hyperlink"/>
@@ -7491,7 +7486,7 @@
             <w:noProof/>
             <w:webHidden/>
           </w:rPr>
-          <w:instrText xml:space="preserve"> PAGEREF _Toc105355047 \h </w:instrText>
+          <w:instrText xml:space="preserve"> PAGEREF _Toc109758872 \h </w:instrText>
         </w:r>
         <w:r>
           <w:rPr>
@@ -7536,7 +7531,7 @@
           <w:lang w:eastAsia="pt-BR"/>
         </w:rPr>
       </w:pPr>
-      <w:hyperlink w:anchor="_Toc105355048" w:history="1">
+      <w:hyperlink w:anchor="_Toc109758873" w:history="1">
         <w:r>
           <w:rPr>
             <w:rStyle w:val="Hyperlink"/>
@@ -7563,7 +7558,7 @@
             <w:noProof/>
             <w:webHidden/>
           </w:rPr>
-          <w:instrText xml:space="preserve"> PAGEREF _Toc105355048 \h </w:instrText>
+          <w:instrText xml:space="preserve"> PAGEREF _Toc109758873 \h </w:instrText>
         </w:r>
         <w:r>
           <w:rPr>
@@ -7608,7 +7603,7 @@
           <w:lang w:eastAsia="pt-BR"/>
         </w:rPr>
       </w:pPr>
-      <w:hyperlink w:anchor="_Toc105355049" w:history="1">
+      <w:hyperlink w:anchor="_Toc109758874" w:history="1">
         <w:r>
           <w:rPr>
             <w:rStyle w:val="Hyperlink"/>
@@ -7635,7 +7630,7 @@
             <w:noProof/>
             <w:webHidden/>
           </w:rPr>
-          <w:instrText xml:space="preserve"> PAGEREF _Toc105355049 \h </w:instrText>
+          <w:instrText xml:space="preserve"> PAGEREF _Toc109758874 \h </w:instrText>
         </w:r>
         <w:r>
           <w:rPr>
@@ -7680,7 +7675,7 @@
           <w:lang w:eastAsia="pt-BR"/>
         </w:rPr>
       </w:pPr>
-      <w:hyperlink w:anchor="_Toc105355050" w:history="1">
+      <w:hyperlink w:anchor="_Toc109758875" w:history="1">
         <w:r>
           <w:rPr>
             <w:rStyle w:val="Hyperlink"/>
@@ -7707,7 +7702,7 @@
             <w:noProof/>
             <w:webHidden/>
           </w:rPr>
-          <w:instrText xml:space="preserve"> PAGEREF _Toc105355050 \h </w:instrText>
+          <w:instrText xml:space="preserve"> PAGEREF _Toc109758875 \h </w:instrText>
         </w:r>
         <w:r>
           <w:rPr>
@@ -7752,7 +7747,7 @@
           <w:lang w:eastAsia="pt-BR"/>
         </w:rPr>
       </w:pPr>
-      <w:hyperlink w:anchor="_Toc105355051" w:history="1">
+      <w:hyperlink w:anchor="_Toc109758876" w:history="1">
         <w:r>
           <w:rPr>
             <w:rStyle w:val="Hyperlink"/>
@@ -7779,7 +7774,7 @@
             <w:noProof/>
             <w:webHidden/>
           </w:rPr>
-          <w:instrText xml:space="preserve"> PAGEREF _Toc105355051 \h </w:instrText>
+          <w:instrText xml:space="preserve"> PAGEREF _Toc109758876 \h </w:instrText>
         </w:r>
         <w:r>
           <w:rPr>
@@ -7824,7 +7819,7 @@
           <w:lang w:eastAsia="pt-BR"/>
         </w:rPr>
       </w:pPr>
-      <w:hyperlink w:anchor="_Toc105355052" w:history="1">
+      <w:hyperlink w:anchor="_Toc109758877" w:history="1">
         <w:r>
           <w:rPr>
             <w:rStyle w:val="Hyperlink"/>
@@ -7851,7 +7846,7 @@
             <w:noProof/>
             <w:webHidden/>
           </w:rPr>
-          <w:instrText xml:space="preserve"> PAGEREF _Toc105355052 \h </w:instrText>
+          <w:instrText xml:space="preserve"> PAGEREF _Toc109758877 \h </w:instrText>
         </w:r>
         <w:r>
           <w:rPr>
@@ -7896,7 +7891,7 @@
           <w:lang w:eastAsia="pt-BR"/>
         </w:rPr>
       </w:pPr>
-      <w:hyperlink w:anchor="_Toc105355053" w:history="1">
+      <w:hyperlink w:anchor="_Toc109758878" w:history="1">
         <w:r>
           <w:rPr>
             <w:rStyle w:val="Hyperlink"/>
@@ -7923,7 +7918,7 @@
             <w:noProof/>
             <w:webHidden/>
           </w:rPr>
-          <w:instrText xml:space="preserve"> PAGEREF _Toc105355053 \h </w:instrText>
+          <w:instrText xml:space="preserve"> PAGEREF _Toc109758878 \h </w:instrText>
         </w:r>
         <w:r>
           <w:rPr>
@@ -7968,7 +7963,7 @@
           <w:lang w:eastAsia="pt-BR"/>
         </w:rPr>
       </w:pPr>
-      <w:hyperlink w:anchor="_Toc105355054" w:history="1">
+      <w:hyperlink w:anchor="_Toc109758879" w:history="1">
         <w:r>
           <w:rPr>
             <w:rStyle w:val="Hyperlink"/>
@@ -7995,7 +7990,7 @@
             <w:noProof/>
             <w:webHidden/>
           </w:rPr>
-          <w:instrText xml:space="preserve"> PAGEREF _Toc105355054 \h </w:instrText>
+          <w:instrText xml:space="preserve"> PAGEREF _Toc109758879 \h </w:instrText>
         </w:r>
         <w:r>
           <w:rPr>
@@ -8040,7 +8035,7 @@
           <w:lang w:eastAsia="pt-BR"/>
         </w:rPr>
       </w:pPr>
-      <w:hyperlink w:anchor="_Toc105355055" w:history="1">
+      <w:hyperlink w:anchor="_Toc109758880" w:history="1">
         <w:r>
           <w:rPr>
             <w:rStyle w:val="Hyperlink"/>
@@ -8067,7 +8062,7 @@
             <w:noProof/>
             <w:webHidden/>
           </w:rPr>
-          <w:instrText xml:space="preserve"> PAGEREF _Toc105355055 \h </w:instrText>
+          <w:instrText xml:space="preserve"> PAGEREF _Toc109758880 \h </w:instrText>
         </w:r>
         <w:r>
           <w:rPr>
@@ -8112,7 +8107,7 @@
           <w:lang w:eastAsia="pt-BR"/>
         </w:rPr>
       </w:pPr>
-      <w:hyperlink w:anchor="_Toc105355056" w:history="1">
+      <w:hyperlink w:anchor="_Toc109758881" w:history="1">
         <w:r>
           <w:rPr>
             <w:rStyle w:val="Hyperlink"/>
@@ -8139,7 +8134,7 @@
             <w:noProof/>
             <w:webHidden/>
           </w:rPr>
-          <w:instrText xml:space="preserve"> PAGEREF _Toc105355056 \h </w:instrText>
+          <w:instrText xml:space="preserve"> PAGEREF _Toc109758881 \h </w:instrText>
         </w:r>
         <w:r>
           <w:rPr>
@@ -8184,7 +8179,7 @@
           <w:lang w:eastAsia="pt-BR"/>
         </w:rPr>
       </w:pPr>
-      <w:hyperlink w:anchor="_Toc105355057" w:history="1">
+      <w:hyperlink w:anchor="_Toc109758882" w:history="1">
         <w:r>
           <w:rPr>
             <w:rStyle w:val="Hyperlink"/>
@@ -8211,7 +8206,7 @@
             <w:noProof/>
             <w:webHidden/>
           </w:rPr>
-          <w:instrText xml:space="preserve"> PAGEREF _Toc105355057 \h </w:instrText>
+          <w:instrText xml:space="preserve"> PAGEREF _Toc109758882 \h </w:instrText>
         </w:r>
         <w:r>
           <w:rPr>
@@ -8256,7 +8251,7 @@
           <w:lang w:eastAsia="pt-BR"/>
         </w:rPr>
       </w:pPr>
-      <w:hyperlink w:anchor="_Toc105355058" w:history="1">
+      <w:hyperlink w:anchor="_Toc109758883" w:history="1">
         <w:r>
           <w:rPr>
             <w:rStyle w:val="Hyperlink"/>
@@ -8283,7 +8278,7 @@
             <w:noProof/>
             <w:webHidden/>
           </w:rPr>
-          <w:instrText xml:space="preserve"> PAGEREF _Toc105355058 \h </w:instrText>
+          <w:instrText xml:space="preserve"> PAGEREF _Toc109758883 \h </w:instrText>
         </w:r>
         <w:r>
           <w:rPr>
@@ -8328,7 +8323,7 @@
           <w:lang w:eastAsia="pt-BR"/>
         </w:rPr>
       </w:pPr>
-      <w:hyperlink w:anchor="_Toc105355059" w:history="1">
+      <w:hyperlink w:anchor="_Toc109758884" w:history="1">
         <w:r>
           <w:rPr>
             <w:rStyle w:val="Hyperlink"/>
@@ -8355,7 +8350,13 @@
             <w:noProof/>
             <w:webHidden/>
           </w:rPr>
-          <w:instrText xml:space="preserve"> PAGEREF _Toc105355059 \h </w:instrText>
+          <w:instrText xml:space="preserve"> PAGEREF _Toc109758884 \h </w:instrText>
+        </w:r>
+        <w:r>
+          <w:rPr>
+            <w:noProof/>
+            <w:webHidden/>
+          </w:rPr>
         </w:r>
         <w:r>
           <w:rPr>
@@ -8366,12 +8367,10 @@
         </w:r>
         <w:r>
           <w:rPr>
-            <w:b/>
-            <w:bCs/>
-            <w:noProof/>
-            <w:webHidden/>
-          </w:rPr>
-          <w:t>Erro! Indicador não definido.</w:t>
+            <w:noProof/>
+            <w:webHidden/>
+          </w:rPr>
+          <w:t>44</w:t>
         </w:r>
         <w:r>
           <w:rPr>
@@ -8396,7 +8395,7 @@
           <w:lang w:eastAsia="pt-BR"/>
         </w:rPr>
       </w:pPr>
-      <w:hyperlink w:anchor="_Toc105355060" w:history="1">
+      <w:hyperlink w:anchor="_Toc109758885" w:history="1">
         <w:r>
           <w:rPr>
             <w:rStyle w:val="Hyperlink"/>
@@ -8423,7 +8422,7 @@
             <w:noProof/>
             <w:webHidden/>
           </w:rPr>
-          <w:instrText xml:space="preserve"> PAGEREF _Toc105355060 \h </w:instrText>
+          <w:instrText xml:space="preserve"> PAGEREF _Toc109758885 \h </w:instrText>
         </w:r>
         <w:r>
           <w:rPr>
@@ -8483,7 +8482,7 @@
       <w:pPr>
         <w:pStyle w:val="Seo1"/>
       </w:pPr>
-      <w:bookmarkStart w:id="29" w:name="_Toc105355032"/>
+      <w:bookmarkStart w:id="29" w:name="_Toc109758857"/>
       <w:r>
         <w:lastRenderedPageBreak/>
         <w:t>INTRODUÇÃO</w:t>
@@ -8719,7 +8718,7 @@
         </w:rPr>
       </w:pPr>
       <w:bookmarkStart w:id="30" w:name="_Toc296344283"/>
-      <w:bookmarkStart w:id="31" w:name="_Toc105355033"/>
+      <w:bookmarkStart w:id="31" w:name="_Toc109758858"/>
       <w:r>
         <w:rPr>
           <w:color w:val="000000" w:themeColor="text1"/>
@@ -8832,7 +8831,7 @@
               <w:pStyle w:val="Legenda"/>
               <w:spacing w:after="0"/>
             </w:pPr>
-            <w:bookmarkStart w:id="32" w:name="_Toc105354978"/>
+            <w:bookmarkStart w:id="32" w:name="_Toc109758802"/>
             <w:r>
               <w:t xml:space="preserve">Figura </w:t>
             </w:r>
@@ -8931,7 +8930,7 @@
               <w:pStyle w:val="Legenda"/>
               <w:spacing w:after="0"/>
             </w:pPr>
-            <w:bookmarkStart w:id="33" w:name="_Toc105354979"/>
+            <w:bookmarkStart w:id="33" w:name="_Toc109758803"/>
             <w:r>
               <w:t xml:space="preserve">Figura </w:t>
             </w:r>
@@ -8988,7 +8987,7 @@
       <w:pPr>
         <w:pStyle w:val="Seo1"/>
       </w:pPr>
-      <w:bookmarkStart w:id="34" w:name="_Toc105355034"/>
+      <w:bookmarkStart w:id="34" w:name="_Toc109758859"/>
       <w:r>
         <w:lastRenderedPageBreak/>
         <w:t>O</w:t>
@@ -9013,7 +9012,7 @@
       <w:pPr>
         <w:pStyle w:val="Seo2"/>
       </w:pPr>
-      <w:bookmarkStart w:id="35" w:name="_Toc105355035"/>
+      <w:bookmarkStart w:id="35" w:name="_Toc109758860"/>
       <w:r>
         <w:t xml:space="preserve">Objetivos </w:t>
       </w:r>
@@ -9037,7 +9036,7 @@
       <w:pPr>
         <w:pStyle w:val="Seo2"/>
       </w:pPr>
-      <w:bookmarkStart w:id="36" w:name="_Toc105355036"/>
+      <w:bookmarkStart w:id="36" w:name="_Toc109758861"/>
       <w:r>
         <w:t>Objetivos e</w:t>
       </w:r>
@@ -9173,7 +9172,7 @@
       <w:pPr>
         <w:pStyle w:val="Seo2"/>
       </w:pPr>
-      <w:bookmarkStart w:id="37" w:name="_Toc105355037"/>
+      <w:bookmarkStart w:id="37" w:name="_Toc109758862"/>
       <w:r>
         <w:t>Situação</w:t>
       </w:r>
@@ -9186,7 +9185,7 @@
       <w:pPr>
         <w:pStyle w:val="Seo3"/>
       </w:pPr>
-      <w:bookmarkStart w:id="38" w:name="_Toc105355038"/>
+      <w:bookmarkStart w:id="38" w:name="_Toc109758863"/>
       <w:r>
         <w:t>Processo</w:t>
       </w:r>
@@ -9296,7 +9295,7 @@
         <w:pStyle w:val="Legenda"/>
         <w:spacing w:after="0"/>
       </w:pPr>
-      <w:bookmarkStart w:id="39" w:name="_Toc105354980"/>
+      <w:bookmarkStart w:id="39" w:name="_Toc109758804"/>
       <w:r>
         <w:t xml:space="preserve">Figura </w:t>
       </w:r>
@@ -9399,7 +9398,7 @@
         <w:pStyle w:val="Legenda"/>
         <w:spacing w:after="0"/>
       </w:pPr>
-      <w:bookmarkStart w:id="40" w:name="_Toc105354981"/>
+      <w:bookmarkStart w:id="40" w:name="_Toc109758805"/>
       <w:r>
         <w:t xml:space="preserve">Figura </w:t>
       </w:r>
@@ -9500,7 +9499,7 @@
         <w:pStyle w:val="Legenda"/>
         <w:spacing w:after="0"/>
       </w:pPr>
-      <w:bookmarkStart w:id="41" w:name="_Toc105354982"/>
+      <w:bookmarkStart w:id="41" w:name="_Toc109758806"/>
       <w:r>
         <w:t xml:space="preserve">Figura </w:t>
       </w:r>
@@ -9529,7 +9528,7 @@
       <w:pPr>
         <w:pStyle w:val="Seo2"/>
       </w:pPr>
-      <w:bookmarkStart w:id="42" w:name="_Toc105355039"/>
+      <w:bookmarkStart w:id="42" w:name="_Toc109758864"/>
       <w:r>
         <w:lastRenderedPageBreak/>
         <w:t>Processo</w:t>
@@ -9622,7 +9621,7 @@
         <w:pStyle w:val="Legenda"/>
         <w:spacing w:after="0"/>
       </w:pPr>
-      <w:bookmarkStart w:id="43" w:name="_Toc105354983"/>
+      <w:bookmarkStart w:id="43" w:name="_Toc109758807"/>
       <w:r>
         <w:t xml:space="preserve">Figura </w:t>
       </w:r>
@@ -9732,7 +9731,7 @@
         <w:pStyle w:val="Legenda"/>
         <w:spacing w:after="0"/>
       </w:pPr>
-      <w:bookmarkStart w:id="44" w:name="_Toc105354984"/>
+      <w:bookmarkStart w:id="44" w:name="_Toc109758808"/>
       <w:r>
         <w:t xml:space="preserve">Figura </w:t>
       </w:r>
@@ -9857,7 +9856,7 @@
         <w:pStyle w:val="Legenda"/>
         <w:spacing w:after="0"/>
       </w:pPr>
-      <w:bookmarkStart w:id="45" w:name="_Toc105354985"/>
+      <w:bookmarkStart w:id="45" w:name="_Toc109758809"/>
       <w:r>
         <w:t xml:space="preserve">Figura </w:t>
       </w:r>
@@ -9891,7 +9890,7 @@
       <w:pPr>
         <w:pStyle w:val="Seo2"/>
       </w:pPr>
-      <w:bookmarkStart w:id="46" w:name="_Toc105355040"/>
+      <w:bookmarkStart w:id="46" w:name="_Toc109758865"/>
       <w:r>
         <w:t>Justificativa</w:t>
       </w:r>
@@ -9936,7 +9935,7 @@
       <w:pPr>
         <w:pStyle w:val="Seo2"/>
       </w:pPr>
-      <w:bookmarkStart w:id="47" w:name="_Toc105355041"/>
+      <w:bookmarkStart w:id="47" w:name="_Toc109758866"/>
       <w:r>
         <w:t>Viabilidade do projeto</w:t>
       </w:r>
@@ -9968,7 +9967,6 @@
       <w:r>
         <w:t xml:space="preserve"> </w:t>
       </w:r>
-      <w:proofErr w:type="spellStart"/>
       <w:r>
         <w:rPr>
           <w:i/>
@@ -9976,7 +9974,6 @@
         </w:rPr>
         <w:t>AnTuTu</w:t>
       </w:r>
-      <w:proofErr w:type="spellEnd"/>
       <w:r>
         <w:t>, a média de aparelhos smartphone possuem hoje:</w:t>
       </w:r>
@@ -10061,7 +10058,7 @@
       <w:pPr>
         <w:pStyle w:val="Seo2"/>
       </w:pPr>
-      <w:bookmarkStart w:id="48" w:name="_Toc105355042"/>
+      <w:bookmarkStart w:id="48" w:name="_Toc109758867"/>
       <w:r>
         <w:lastRenderedPageBreak/>
         <w:t>Tecnologias para desenvolvimento.</w:t>
@@ -10073,27 +10070,20 @@
         <w:pStyle w:val="Corpodetexto"/>
       </w:pPr>
       <w:r>
-        <w:t xml:space="preserve">O back-end do projeto deve ser desenvolvido em </w:t>
+        <w:t xml:space="preserve">O back-end do projeto deve ser desenvolvido com a metodologia </w:t>
       </w:r>
       <w:r>
         <w:rPr>
           <w:i/>
           <w:iCs/>
         </w:rPr>
-        <w:t>React</w:t>
-      </w:r>
-      <w:r>
-        <w:t xml:space="preserve">, com a metodologia </w:t>
-      </w:r>
-      <w:r>
-        <w:rPr>
-          <w:i/>
-          <w:iCs/>
-        </w:rPr>
         <w:t>REST</w:t>
       </w:r>
       <w:r>
-        <w:t xml:space="preserve">. Já o front-end será desenvolvido no software </w:t>
+        <w:t>.</w:t>
+      </w:r>
+      <w:r>
+        <w:t xml:space="preserve"> Já o front-end será desenvolvido no software </w:t>
       </w:r>
       <w:r>
         <w:rPr>
@@ -10168,7 +10158,7 @@
         <w:pStyle w:val="Seo1"/>
       </w:pPr>
       <w:bookmarkStart w:id="50" w:name="_Toc296344289"/>
-      <w:bookmarkStart w:id="51" w:name="_Toc105355043"/>
+      <w:bookmarkStart w:id="51" w:name="_Toc109758868"/>
       <w:bookmarkEnd w:id="30"/>
       <w:r>
         <w:lastRenderedPageBreak/>
@@ -10195,7 +10185,7 @@
       <w:pPr>
         <w:pStyle w:val="Seo2"/>
       </w:pPr>
-      <w:bookmarkStart w:id="52" w:name="_Toc105355044"/>
+      <w:bookmarkStart w:id="52" w:name="_Toc109758869"/>
       <w:r>
         <w:t>Requisitos funcionais</w:t>
       </w:r>
@@ -10454,7 +10444,7 @@
       <w:pPr>
         <w:pStyle w:val="Seo2"/>
       </w:pPr>
-      <w:bookmarkStart w:id="53" w:name="_Toc105355045"/>
+      <w:bookmarkStart w:id="53" w:name="_Toc109758870"/>
       <w:r>
         <w:t>Requisitos não funcionais</w:t>
       </w:r>
@@ -11016,7 +11006,7 @@
       <w:pPr>
         <w:pStyle w:val="Seo1"/>
       </w:pPr>
-      <w:bookmarkStart w:id="55" w:name="_Toc105355046"/>
+      <w:bookmarkStart w:id="55" w:name="_Toc109758871"/>
       <w:r>
         <w:lastRenderedPageBreak/>
         <w:t>MODELAGEM</w:t>
@@ -11039,7 +11029,7 @@
       <w:pPr>
         <w:pStyle w:val="Seo2"/>
       </w:pPr>
-      <w:bookmarkStart w:id="56" w:name="_Toc105355047"/>
+      <w:bookmarkStart w:id="56" w:name="_Toc109758872"/>
       <w:r>
         <w:t xml:space="preserve">Diagrama de </w:t>
       </w:r>
@@ -11153,7 +11143,7 @@
                                 <w:color w:val="000000" w:themeColor="text1"/>
                               </w:rPr>
                             </w:pPr>
-                            <w:bookmarkStart w:id="57" w:name="_Toc105354986"/>
+                            <w:bookmarkStart w:id="57" w:name="_Toc109758810"/>
                             <w:r>
                               <w:rPr>
                                 <w:color w:val="000000" w:themeColor="text1"/>
@@ -11242,7 +11232,7 @@
                           <w:color w:val="000000" w:themeColor="text1"/>
                         </w:rPr>
                       </w:pPr>
-                      <w:bookmarkStart w:id="58" w:name="_Toc105354986"/>
+                      <w:bookmarkStart w:id="58" w:name="_Toc109758810"/>
                       <w:r>
                         <w:rPr>
                           <w:color w:val="000000" w:themeColor="text1"/>
@@ -11380,7 +11370,7 @@
       <w:pPr>
         <w:pStyle w:val="Seo3"/>
       </w:pPr>
-      <w:bookmarkStart w:id="59" w:name="_Toc105355048"/>
+      <w:bookmarkStart w:id="59" w:name="_Toc109758873"/>
       <w:r>
         <w:lastRenderedPageBreak/>
         <w:t>Prototipação</w:t>
@@ -11451,7 +11441,7 @@
                 <w:szCs w:val="24"/>
               </w:rPr>
             </w:pPr>
-            <w:bookmarkStart w:id="60" w:name="_Toc105355049"/>
+            <w:bookmarkStart w:id="60" w:name="_Toc109758874"/>
             <w:r>
               <w:rPr>
                 <w:sz w:val="24"/>
@@ -11514,25 +11504,7 @@
                 <w:sz w:val="22"/>
                 <w:szCs w:val="22"/>
               </w:rPr>
-              <w:t xml:space="preserve">(X) Essencial </w:t>
-            </w:r>
-            <w:proofErr w:type="gramStart"/>
-            <w:r>
-              <w:rPr>
-                <w:rStyle w:val="fontstyle01"/>
-                <w:sz w:val="22"/>
-                <w:szCs w:val="22"/>
-              </w:rPr>
-              <w:t>( )</w:t>
-            </w:r>
-            <w:proofErr w:type="gramEnd"/>
-            <w:r>
-              <w:rPr>
-                <w:rStyle w:val="fontstyle01"/>
-                <w:sz w:val="22"/>
-                <w:szCs w:val="22"/>
-              </w:rPr>
-              <w:t xml:space="preserve"> Importante ( ) Desejável</w:t>
+              <w:t>(X) Essencial ( ) Importante ( ) Desejável</w:t>
             </w:r>
           </w:p>
         </w:tc>
@@ -12473,6 +12445,7 @@
                 <w:b/>
                 <w:bCs/>
               </w:rPr>
+              <w:lastRenderedPageBreak/>
               <w:t>Figuras</w:t>
             </w:r>
           </w:p>
@@ -12559,31 +12532,18 @@
               <w:pStyle w:val="Legenda"/>
               <w:spacing w:after="0"/>
             </w:pPr>
-            <w:bookmarkStart w:id="61" w:name="_Toc105354987"/>
+            <w:bookmarkStart w:id="61" w:name="_Toc109758811"/>
             <w:r>
               <w:t xml:space="preserve">Figura </w:t>
             </w:r>
-            <w:r>
-              <w:fldChar w:fldCharType="begin"/>
-            </w:r>
-            <w:r>
-              <w:instrText xml:space="preserve"> SEQ Figura \* ARABIC </w:instrText>
-            </w:r>
-            <w:r>
-              <w:fldChar w:fldCharType="separate"/>
-            </w:r>
-            <w:r>
-              <w:rPr>
-                <w:noProof/>
-              </w:rPr>
-              <w:t>10</w:t>
-            </w:r>
-            <w:r>
-              <w:rPr>
-                <w:noProof/>
-              </w:rPr>
-              <w:fldChar w:fldCharType="end"/>
-            </w:r>
+            <w:fldSimple w:instr=" SEQ Figura \* ARABIC ">
+              <w:r>
+                <w:rPr>
+                  <w:noProof/>
+                </w:rPr>
+                <w:t>10</w:t>
+              </w:r>
+            </w:fldSimple>
             <w:r>
               <w:t>. Diagrama de caso de uso para gerenciar a conta do usuário.</w:t>
             </w:r>
@@ -12678,31 +12638,18 @@
               <w:pStyle w:val="Legenda"/>
               <w:spacing w:after="0"/>
             </w:pPr>
-            <w:bookmarkStart w:id="62" w:name="_Toc105354988"/>
+            <w:bookmarkStart w:id="62" w:name="_Toc109758812"/>
             <w:r>
               <w:t xml:space="preserve">Figura </w:t>
             </w:r>
-            <w:r>
-              <w:fldChar w:fldCharType="begin"/>
-            </w:r>
-            <w:r>
-              <w:instrText xml:space="preserve"> SEQ Figura \* ARABIC </w:instrText>
-            </w:r>
-            <w:r>
-              <w:fldChar w:fldCharType="separate"/>
-            </w:r>
-            <w:r>
-              <w:rPr>
-                <w:noProof/>
-              </w:rPr>
-              <w:t>11</w:t>
-            </w:r>
-            <w:r>
-              <w:rPr>
-                <w:noProof/>
-              </w:rPr>
-              <w:fldChar w:fldCharType="end"/>
-            </w:r>
+            <w:fldSimple w:instr=" SEQ Figura \* ARABIC ">
+              <w:r>
+                <w:rPr>
+                  <w:noProof/>
+                </w:rPr>
+                <w:t>11</w:t>
+              </w:r>
+            </w:fldSimple>
             <w:r>
               <w:t>. Tela inicial</w:t>
             </w:r>
@@ -12792,31 +12739,18 @@
               <w:pStyle w:val="Legenda"/>
               <w:spacing w:after="0"/>
             </w:pPr>
-            <w:bookmarkStart w:id="63" w:name="_Toc105354989"/>
+            <w:bookmarkStart w:id="63" w:name="_Toc109758813"/>
             <w:r>
               <w:t xml:space="preserve">Figura </w:t>
             </w:r>
-            <w:r>
-              <w:fldChar w:fldCharType="begin"/>
-            </w:r>
-            <w:r>
-              <w:instrText xml:space="preserve"> SEQ Figura \* ARABIC </w:instrText>
-            </w:r>
-            <w:r>
-              <w:fldChar w:fldCharType="separate"/>
-            </w:r>
-            <w:r>
-              <w:rPr>
-                <w:noProof/>
-              </w:rPr>
-              <w:t>12</w:t>
-            </w:r>
-            <w:r>
-              <w:rPr>
-                <w:noProof/>
-              </w:rPr>
-              <w:fldChar w:fldCharType="end"/>
-            </w:r>
+            <w:fldSimple w:instr=" SEQ Figura \* ARABIC ">
+              <w:r>
+                <w:rPr>
+                  <w:noProof/>
+                </w:rPr>
+                <w:t>12</w:t>
+              </w:r>
+            </w:fldSimple>
             <w:r>
               <w:t xml:space="preserve">. </w:t>
             </w:r>
@@ -12908,42 +12842,31 @@
               <w:pStyle w:val="Legenda"/>
               <w:spacing w:after="0"/>
             </w:pPr>
-            <w:bookmarkStart w:id="64" w:name="_Toc105354990"/>
+            <w:bookmarkStart w:id="64" w:name="_Toc109758814"/>
             <w:r>
               <w:t xml:space="preserve">Figura </w:t>
             </w:r>
-            <w:r>
-              <w:fldChar w:fldCharType="begin"/>
-            </w:r>
-            <w:r>
-              <w:instrText xml:space="preserve"> SEQ Figura \* ARABIC </w:instrText>
-            </w:r>
-            <w:r>
-              <w:fldChar w:fldCharType="separate"/>
-            </w:r>
-            <w:r>
-              <w:rPr>
-                <w:noProof/>
-              </w:rPr>
-              <w:t>13</w:t>
-            </w:r>
-            <w:r>
-              <w:rPr>
-                <w:noProof/>
-              </w:rPr>
-              <w:fldChar w:fldCharType="end"/>
-            </w:r>
+            <w:fldSimple w:instr=" SEQ Figura \* ARABIC ">
+              <w:r>
+                <w:rPr>
+                  <w:noProof/>
+                </w:rPr>
+                <w:t>13</w:t>
+              </w:r>
+            </w:fldSimple>
             <w:r>
               <w:t>. Segunda tela de criação de conta.</w:t>
             </w:r>
-            <w:r>
-              <w:t xml:space="preserve"> </w:t>
-            </w:r>
-            <w:r>
-              <w:br/>
+            <w:bookmarkEnd w:id="64"/>
+          </w:p>
+          <w:p>
+            <w:pPr>
+              <w:pStyle w:val="Legenda"/>
+              <w:spacing w:after="0"/>
+            </w:pPr>
+            <w:r>
               <w:t>Fonte: Autoria própria (2022).</w:t>
             </w:r>
-            <w:bookmarkEnd w:id="64"/>
           </w:p>
         </w:tc>
         <w:tc>
@@ -13014,31 +12937,18 @@
               <w:pStyle w:val="Legenda"/>
               <w:spacing w:after="0"/>
             </w:pPr>
-            <w:bookmarkStart w:id="65" w:name="_Toc105354991"/>
+            <w:bookmarkStart w:id="65" w:name="_Toc109758815"/>
             <w:r>
               <w:t xml:space="preserve">Figura </w:t>
             </w:r>
-            <w:r>
-              <w:fldChar w:fldCharType="begin"/>
-            </w:r>
-            <w:r>
-              <w:instrText xml:space="preserve"> SEQ Figura \* ARABIC </w:instrText>
-            </w:r>
-            <w:r>
-              <w:fldChar w:fldCharType="separate"/>
-            </w:r>
-            <w:r>
-              <w:rPr>
-                <w:noProof/>
-              </w:rPr>
-              <w:t>14</w:t>
-            </w:r>
-            <w:r>
-              <w:rPr>
-                <w:noProof/>
-              </w:rPr>
-              <w:fldChar w:fldCharType="end"/>
-            </w:r>
+            <w:fldSimple w:instr=" SEQ Figura \* ARABIC ">
+              <w:r>
+                <w:rPr>
+                  <w:noProof/>
+                </w:rPr>
+                <w:t>14</w:t>
+              </w:r>
+            </w:fldSimple>
             <w:r>
               <w:t>. Tela final de criação de conta.</w:t>
             </w:r>
@@ -13128,31 +13038,18 @@
               <w:pStyle w:val="Legenda"/>
               <w:spacing w:after="0"/>
             </w:pPr>
-            <w:bookmarkStart w:id="66" w:name="_Toc105354992"/>
+            <w:bookmarkStart w:id="66" w:name="_Toc109758816"/>
             <w:r>
               <w:t xml:space="preserve">Figura </w:t>
             </w:r>
-            <w:r>
-              <w:fldChar w:fldCharType="begin"/>
-            </w:r>
-            <w:r>
-              <w:instrText xml:space="preserve"> SEQ Figura \* ARABIC </w:instrText>
-            </w:r>
-            <w:r>
-              <w:fldChar w:fldCharType="separate"/>
-            </w:r>
-            <w:r>
-              <w:rPr>
-                <w:noProof/>
-              </w:rPr>
-              <w:t>15</w:t>
-            </w:r>
-            <w:r>
-              <w:rPr>
-                <w:noProof/>
-              </w:rPr>
-              <w:fldChar w:fldCharType="end"/>
-            </w:r>
+            <w:fldSimple w:instr=" SEQ Figura \* ARABIC ">
+              <w:r>
+                <w:rPr>
+                  <w:noProof/>
+                </w:rPr>
+                <w:t>15</w:t>
+              </w:r>
+            </w:fldSimple>
             <w:r>
               <w:t>. Tela de Login.</w:t>
             </w:r>
@@ -13236,31 +13133,18 @@
               <w:pStyle w:val="Legenda"/>
               <w:spacing w:after="0"/>
             </w:pPr>
-            <w:bookmarkStart w:id="67" w:name="_Toc105354993"/>
+            <w:bookmarkStart w:id="67" w:name="_Toc109758817"/>
             <w:r>
               <w:t xml:space="preserve">Figura </w:t>
             </w:r>
-            <w:r>
-              <w:fldChar w:fldCharType="begin"/>
-            </w:r>
-            <w:r>
-              <w:instrText xml:space="preserve"> SEQ Figura \* ARABIC </w:instrText>
-            </w:r>
-            <w:r>
-              <w:fldChar w:fldCharType="separate"/>
-            </w:r>
-            <w:r>
-              <w:rPr>
-                <w:noProof/>
-              </w:rPr>
-              <w:t>16</w:t>
-            </w:r>
-            <w:r>
-              <w:rPr>
-                <w:noProof/>
-              </w:rPr>
-              <w:fldChar w:fldCharType="end"/>
-            </w:r>
+            <w:fldSimple w:instr=" SEQ Figura \* ARABIC ">
+              <w:r>
+                <w:rPr>
+                  <w:noProof/>
+                </w:rPr>
+                <w:t>16</w:t>
+              </w:r>
+            </w:fldSimple>
             <w:r>
               <w:t xml:space="preserve">. </w:t>
             </w:r>
@@ -13352,31 +13236,18 @@
               <w:pStyle w:val="Legenda"/>
               <w:spacing w:after="0"/>
             </w:pPr>
-            <w:bookmarkStart w:id="68" w:name="_Toc105354994"/>
+            <w:bookmarkStart w:id="68" w:name="_Toc109758818"/>
             <w:r>
               <w:t xml:space="preserve">Figura </w:t>
             </w:r>
-            <w:r>
-              <w:fldChar w:fldCharType="begin"/>
-            </w:r>
-            <w:r>
-              <w:instrText xml:space="preserve"> SEQ Figura \* ARABIC </w:instrText>
-            </w:r>
-            <w:r>
-              <w:fldChar w:fldCharType="separate"/>
-            </w:r>
-            <w:r>
-              <w:rPr>
-                <w:noProof/>
-              </w:rPr>
-              <w:t>17</w:t>
-            </w:r>
-            <w:r>
-              <w:rPr>
-                <w:noProof/>
-              </w:rPr>
-              <w:fldChar w:fldCharType="end"/>
-            </w:r>
+            <w:fldSimple w:instr=" SEQ Figura \* ARABIC ">
+              <w:r>
+                <w:rPr>
+                  <w:noProof/>
+                </w:rPr>
+                <w:t>17</w:t>
+              </w:r>
+            </w:fldSimple>
             <w:r>
               <w:t>. Segunda tela de recuperação de senha.</w:t>
             </w:r>
@@ -13466,31 +13337,18 @@
               <w:pStyle w:val="Legenda"/>
               <w:spacing w:after="0"/>
             </w:pPr>
-            <w:bookmarkStart w:id="69" w:name="_Toc105354995"/>
+            <w:bookmarkStart w:id="69" w:name="_Toc109758819"/>
             <w:r>
               <w:t xml:space="preserve">Figura </w:t>
             </w:r>
-            <w:r>
-              <w:fldChar w:fldCharType="begin"/>
-            </w:r>
-            <w:r>
-              <w:instrText xml:space="preserve"> SEQ Figura \* ARABIC </w:instrText>
-            </w:r>
-            <w:r>
-              <w:fldChar w:fldCharType="separate"/>
-            </w:r>
-            <w:r>
-              <w:rPr>
-                <w:noProof/>
-              </w:rPr>
-              <w:t>18</w:t>
-            </w:r>
-            <w:r>
-              <w:rPr>
-                <w:noProof/>
-              </w:rPr>
-              <w:fldChar w:fldCharType="end"/>
-            </w:r>
+            <w:fldSimple w:instr=" SEQ Figura \* ARABIC ">
+              <w:r>
+                <w:rPr>
+                  <w:noProof/>
+                </w:rPr>
+                <w:t>18</w:t>
+              </w:r>
+            </w:fldSimple>
             <w:r>
               <w:t>. Terceira tela de recuperação de senha.</w:t>
             </w:r>
@@ -13582,31 +13440,18 @@
               <w:pStyle w:val="Legenda"/>
               <w:spacing w:after="0"/>
             </w:pPr>
-            <w:bookmarkStart w:id="71" w:name="_Toc105354996"/>
+            <w:bookmarkStart w:id="71" w:name="_Toc109758820"/>
             <w:r>
               <w:t xml:space="preserve">Figura </w:t>
             </w:r>
-            <w:r>
-              <w:fldChar w:fldCharType="begin"/>
-            </w:r>
-            <w:r>
-              <w:instrText xml:space="preserve"> SEQ Figura \* ARABIC </w:instrText>
-            </w:r>
-            <w:r>
-              <w:fldChar w:fldCharType="separate"/>
-            </w:r>
-            <w:r>
-              <w:rPr>
-                <w:noProof/>
-              </w:rPr>
-              <w:t>19</w:t>
-            </w:r>
-            <w:r>
-              <w:rPr>
-                <w:noProof/>
-              </w:rPr>
-              <w:fldChar w:fldCharType="end"/>
-            </w:r>
+            <w:fldSimple w:instr=" SEQ Figura \* ARABIC ">
+              <w:r>
+                <w:rPr>
+                  <w:noProof/>
+                </w:rPr>
+                <w:t>19</w:t>
+              </w:r>
+            </w:fldSimple>
             <w:r>
               <w:t>. Tela final de recuperação de senha.</w:t>
             </w:r>
@@ -13720,7 +13565,7 @@
                 <w:szCs w:val="24"/>
               </w:rPr>
             </w:pPr>
-            <w:bookmarkStart w:id="72" w:name="_Toc105355050"/>
+            <w:bookmarkStart w:id="72" w:name="_Toc109758875"/>
             <w:r>
               <w:rPr>
                 <w:sz w:val="24"/>
@@ -13785,25 +13630,7 @@
                 <w:sz w:val="22"/>
                 <w:szCs w:val="22"/>
               </w:rPr>
-              <w:t xml:space="preserve">(X) Essencial </w:t>
-            </w:r>
-            <w:proofErr w:type="gramStart"/>
-            <w:r>
-              <w:rPr>
-                <w:rStyle w:val="fontstyle01"/>
-                <w:sz w:val="22"/>
-                <w:szCs w:val="22"/>
-              </w:rPr>
-              <w:t>( )</w:t>
-            </w:r>
-            <w:proofErr w:type="gramEnd"/>
-            <w:r>
-              <w:rPr>
-                <w:rStyle w:val="fontstyle01"/>
-                <w:sz w:val="22"/>
-                <w:szCs w:val="22"/>
-              </w:rPr>
-              <w:t xml:space="preserve"> Importante ( ) Desejável</w:t>
+              <w:t>(X) Essencial ( ) Importante ( ) Desejável</w:t>
             </w:r>
           </w:p>
         </w:tc>
@@ -14916,6 +14743,7 @@
                 <w:b/>
                 <w:bCs/>
               </w:rPr>
+              <w:lastRenderedPageBreak/>
               <w:t>Figuras</w:t>
             </w:r>
           </w:p>
@@ -14979,31 +14807,18 @@
               <w:pStyle w:val="Legenda"/>
               <w:spacing w:after="0"/>
             </w:pPr>
-            <w:bookmarkStart w:id="73" w:name="_Toc105354997"/>
+            <w:bookmarkStart w:id="73" w:name="_Toc109758821"/>
             <w:r>
               <w:t xml:space="preserve">Figura </w:t>
             </w:r>
-            <w:r>
-              <w:fldChar w:fldCharType="begin"/>
-            </w:r>
-            <w:r>
-              <w:instrText xml:space="preserve"> SEQ Figura \* ARABIC </w:instrText>
-            </w:r>
-            <w:r>
-              <w:fldChar w:fldCharType="separate"/>
-            </w:r>
-            <w:r>
-              <w:rPr>
-                <w:noProof/>
-              </w:rPr>
-              <w:t>20</w:t>
-            </w:r>
-            <w:r>
-              <w:rPr>
-                <w:noProof/>
-              </w:rPr>
-              <w:fldChar w:fldCharType="end"/>
-            </w:r>
+            <w:fldSimple w:instr=" SEQ Figura \* ARABIC ">
+              <w:r>
+                <w:rPr>
+                  <w:noProof/>
+                </w:rPr>
+                <w:t>20</w:t>
+              </w:r>
+            </w:fldSimple>
             <w:r>
               <w:t>. Diagrama de caso de uso para gerenciar clientes.</w:t>
             </w:r>
@@ -15094,31 +14909,18 @@
               <w:pStyle w:val="Legenda"/>
               <w:spacing w:after="0"/>
             </w:pPr>
-            <w:bookmarkStart w:id="74" w:name="_Toc105354998"/>
+            <w:bookmarkStart w:id="74" w:name="_Toc109758822"/>
             <w:r>
               <w:t xml:space="preserve">Figura </w:t>
             </w:r>
-            <w:r>
-              <w:fldChar w:fldCharType="begin"/>
-            </w:r>
-            <w:r>
-              <w:instrText xml:space="preserve"> SEQ Figura \* ARABIC </w:instrText>
-            </w:r>
-            <w:r>
-              <w:fldChar w:fldCharType="separate"/>
-            </w:r>
-            <w:r>
-              <w:rPr>
-                <w:noProof/>
-              </w:rPr>
-              <w:t>21</w:t>
-            </w:r>
-            <w:r>
-              <w:rPr>
-                <w:noProof/>
-              </w:rPr>
-              <w:fldChar w:fldCharType="end"/>
-            </w:r>
+            <w:fldSimple w:instr=" SEQ Figura \* ARABIC ">
+              <w:r>
+                <w:rPr>
+                  <w:noProof/>
+                </w:rPr>
+                <w:t>21</w:t>
+              </w:r>
+            </w:fldSimple>
             <w:r>
               <w:t>. Tela de listagem de clientes.</w:t>
             </w:r>
@@ -15202,31 +15004,18 @@
               <w:pStyle w:val="Legenda"/>
               <w:spacing w:after="0"/>
             </w:pPr>
-            <w:bookmarkStart w:id="75" w:name="_Toc105354999"/>
+            <w:bookmarkStart w:id="75" w:name="_Toc109758823"/>
             <w:r>
               <w:t xml:space="preserve">Figura </w:t>
             </w:r>
-            <w:r>
-              <w:fldChar w:fldCharType="begin"/>
-            </w:r>
-            <w:r>
-              <w:instrText xml:space="preserve"> SEQ Figura \* ARABIC </w:instrText>
-            </w:r>
-            <w:r>
-              <w:fldChar w:fldCharType="separate"/>
-            </w:r>
-            <w:r>
-              <w:rPr>
-                <w:noProof/>
-              </w:rPr>
-              <w:t>22</w:t>
-            </w:r>
-            <w:r>
-              <w:rPr>
-                <w:noProof/>
-              </w:rPr>
-              <w:fldChar w:fldCharType="end"/>
-            </w:r>
+            <w:fldSimple w:instr=" SEQ Figura \* ARABIC ">
+              <w:r>
+                <w:rPr>
+                  <w:noProof/>
+                </w:rPr>
+                <w:t>22</w:t>
+              </w:r>
+            </w:fldSimple>
             <w:r>
               <w:t xml:space="preserve">. </w:t>
             </w:r>
@@ -15321,31 +15110,18 @@
               <w:pStyle w:val="Legenda"/>
               <w:spacing w:after="0"/>
             </w:pPr>
-            <w:bookmarkStart w:id="76" w:name="_Toc105355000"/>
+            <w:bookmarkStart w:id="76" w:name="_Toc109758824"/>
             <w:r>
               <w:t xml:space="preserve">Figura </w:t>
             </w:r>
-            <w:r>
-              <w:fldChar w:fldCharType="begin"/>
-            </w:r>
-            <w:r>
-              <w:instrText xml:space="preserve"> SEQ Figura \* ARABIC </w:instrText>
-            </w:r>
-            <w:r>
-              <w:fldChar w:fldCharType="separate"/>
-            </w:r>
-            <w:r>
-              <w:rPr>
-                <w:noProof/>
-              </w:rPr>
-              <w:t>23</w:t>
-            </w:r>
-            <w:r>
-              <w:rPr>
-                <w:noProof/>
-              </w:rPr>
-              <w:fldChar w:fldCharType="end"/>
-            </w:r>
+            <w:fldSimple w:instr=" SEQ Figura \* ARABIC ">
+              <w:r>
+                <w:rPr>
+                  <w:noProof/>
+                </w:rPr>
+                <w:t>23</w:t>
+              </w:r>
+            </w:fldSimple>
             <w:r>
               <w:t xml:space="preserve">. </w:t>
             </w:r>
@@ -15438,31 +15214,18 @@
               <w:pStyle w:val="Legenda"/>
               <w:spacing w:after="0"/>
             </w:pPr>
-            <w:bookmarkStart w:id="77" w:name="_Toc105355001"/>
+            <w:bookmarkStart w:id="77" w:name="_Toc109758825"/>
             <w:r>
               <w:t xml:space="preserve">Figura </w:t>
             </w:r>
-            <w:r>
-              <w:fldChar w:fldCharType="begin"/>
-            </w:r>
-            <w:r>
-              <w:instrText xml:space="preserve"> SEQ Figura \* ARABIC </w:instrText>
-            </w:r>
-            <w:r>
-              <w:fldChar w:fldCharType="separate"/>
-            </w:r>
-            <w:r>
-              <w:rPr>
-                <w:noProof/>
-              </w:rPr>
-              <w:t>24</w:t>
-            </w:r>
-            <w:r>
-              <w:rPr>
-                <w:noProof/>
-              </w:rPr>
-              <w:fldChar w:fldCharType="end"/>
-            </w:r>
+            <w:fldSimple w:instr=" SEQ Figura \* ARABIC ">
+              <w:r>
+                <w:rPr>
+                  <w:noProof/>
+                </w:rPr>
+                <w:t>24</w:t>
+              </w:r>
+            </w:fldSimple>
             <w:r>
               <w:t>. Te</w:t>
             </w:r>
@@ -15530,7 +15293,7 @@
                 <w:szCs w:val="24"/>
               </w:rPr>
             </w:pPr>
-            <w:bookmarkStart w:id="78" w:name="_Toc105355051"/>
+            <w:bookmarkStart w:id="78" w:name="_Toc109758876"/>
             <w:r>
               <w:rPr>
                 <w:sz w:val="24"/>
@@ -15595,25 +15358,7 @@
                 <w:sz w:val="22"/>
                 <w:szCs w:val="22"/>
               </w:rPr>
-              <w:t xml:space="preserve">(X) Essencial </w:t>
-            </w:r>
-            <w:proofErr w:type="gramStart"/>
-            <w:r>
-              <w:rPr>
-                <w:rStyle w:val="fontstyle01"/>
-                <w:sz w:val="22"/>
-                <w:szCs w:val="22"/>
-              </w:rPr>
-              <w:t>( )</w:t>
-            </w:r>
-            <w:proofErr w:type="gramEnd"/>
-            <w:r>
-              <w:rPr>
-                <w:rStyle w:val="fontstyle01"/>
-                <w:sz w:val="22"/>
-                <w:szCs w:val="22"/>
-              </w:rPr>
-              <w:t xml:space="preserve"> Importante ( ) Desejável</w:t>
+              <w:t>(X) Essencial ( ) Importante ( ) Desejável</w:t>
             </w:r>
           </w:p>
         </w:tc>
@@ -16501,6 +16246,7 @@
                 <w:b/>
                 <w:bCs/>
               </w:rPr>
+              <w:lastRenderedPageBreak/>
               <w:t>Figuras</w:t>
             </w:r>
           </w:p>
@@ -16618,31 +16364,18 @@
                                     <w:pStyle w:val="Legenda"/>
                                     <w:spacing w:after="0"/>
                                   </w:pPr>
-                                  <w:bookmarkStart w:id="79" w:name="_Toc105355002"/>
+                                  <w:bookmarkStart w:id="79" w:name="_Toc109758826"/>
                                   <w:r>
                                     <w:t xml:space="preserve">Figura </w:t>
                                   </w:r>
-                                  <w:r>
-                                    <w:fldChar w:fldCharType="begin"/>
-                                  </w:r>
-                                  <w:r>
-                                    <w:instrText xml:space="preserve"> SEQ Figura \* ARABIC </w:instrText>
-                                  </w:r>
-                                  <w:r>
-                                    <w:fldChar w:fldCharType="separate"/>
-                                  </w:r>
-                                  <w:r>
-                                    <w:rPr>
-                                      <w:noProof/>
-                                    </w:rPr>
-                                    <w:t>25</w:t>
-                                  </w:r>
-                                  <w:r>
-                                    <w:rPr>
-                                      <w:noProof/>
-                                    </w:rPr>
-                                    <w:fldChar w:fldCharType="end"/>
-                                  </w:r>
+                                  <w:fldSimple w:instr=" SEQ Figura \* ARABIC ">
+                                    <w:r>
+                                      <w:rPr>
+                                        <w:noProof/>
+                                      </w:rPr>
+                                      <w:t>25</w:t>
+                                    </w:r>
+                                  </w:fldSimple>
                                   <w:r>
                                     <w:t>. Diagrama de caso de uso para</w:t>
                                   </w:r>
@@ -16684,31 +16417,18 @@
                               <w:pStyle w:val="Legenda"/>
                               <w:spacing w:after="0"/>
                             </w:pPr>
-                            <w:bookmarkStart w:id="80" w:name="_Toc105355002"/>
+                            <w:bookmarkStart w:id="80" w:name="_Toc109758826"/>
                             <w:r>
                               <w:t xml:space="preserve">Figura </w:t>
                             </w:r>
-                            <w:r>
-                              <w:fldChar w:fldCharType="begin"/>
-                            </w:r>
-                            <w:r>
-                              <w:instrText xml:space="preserve"> SEQ Figura \* ARABIC </w:instrText>
-                            </w:r>
-                            <w:r>
-                              <w:fldChar w:fldCharType="separate"/>
-                            </w:r>
-                            <w:r>
-                              <w:rPr>
-                                <w:noProof/>
-                              </w:rPr>
-                              <w:t>25</w:t>
-                            </w:r>
-                            <w:r>
-                              <w:rPr>
-                                <w:noProof/>
-                              </w:rPr>
-                              <w:fldChar w:fldCharType="end"/>
-                            </w:r>
+                            <w:fldSimple w:instr=" SEQ Figura \* ARABIC ">
+                              <w:r>
+                                <w:rPr>
+                                  <w:noProof/>
+                                </w:rPr>
+                                <w:t>25</w:t>
+                              </w:r>
+                            </w:fldSimple>
                             <w:r>
                               <w:t>. Diagrama de caso de uso para</w:t>
                             </w:r>
@@ -16806,31 +16526,18 @@
               <w:pStyle w:val="Legenda"/>
               <w:spacing w:after="0"/>
             </w:pPr>
-            <w:bookmarkStart w:id="81" w:name="_Toc105355003"/>
+            <w:bookmarkStart w:id="81" w:name="_Toc109758827"/>
             <w:r>
               <w:t xml:space="preserve">Figura </w:t>
             </w:r>
-            <w:r>
-              <w:fldChar w:fldCharType="begin"/>
-            </w:r>
-            <w:r>
-              <w:instrText xml:space="preserve"> SEQ Figura \* ARABIC </w:instrText>
-            </w:r>
-            <w:r>
-              <w:fldChar w:fldCharType="separate"/>
-            </w:r>
-            <w:r>
-              <w:rPr>
-                <w:noProof/>
-              </w:rPr>
-              <w:t>26</w:t>
-            </w:r>
-            <w:r>
-              <w:rPr>
-                <w:noProof/>
-              </w:rPr>
-              <w:fldChar w:fldCharType="end"/>
-            </w:r>
+            <w:fldSimple w:instr=" SEQ Figura \* ARABIC ">
+              <w:r>
+                <w:rPr>
+                  <w:noProof/>
+                </w:rPr>
+                <w:t>26</w:t>
+              </w:r>
+            </w:fldSimple>
             <w:r>
               <w:t>. Tela de listagem de produtos, agrupados por categoria.</w:t>
             </w:r>
@@ -16913,31 +16620,18 @@
               <w:pStyle w:val="Legenda"/>
               <w:spacing w:after="0"/>
             </w:pPr>
-            <w:bookmarkStart w:id="82" w:name="_Toc105355004"/>
+            <w:bookmarkStart w:id="82" w:name="_Toc109758828"/>
             <w:r>
               <w:t xml:space="preserve">Figura </w:t>
             </w:r>
-            <w:r>
-              <w:fldChar w:fldCharType="begin"/>
-            </w:r>
-            <w:r>
-              <w:instrText xml:space="preserve"> SEQ Figura \* ARABIC </w:instrText>
-            </w:r>
-            <w:r>
-              <w:fldChar w:fldCharType="separate"/>
-            </w:r>
-            <w:r>
-              <w:rPr>
-                <w:noProof/>
-              </w:rPr>
-              <w:t>27</w:t>
-            </w:r>
-            <w:r>
-              <w:rPr>
-                <w:noProof/>
-              </w:rPr>
-              <w:fldChar w:fldCharType="end"/>
-            </w:r>
+            <w:fldSimple w:instr=" SEQ Figura \* ARABIC ">
+              <w:r>
+                <w:rPr>
+                  <w:noProof/>
+                </w:rPr>
+                <w:t>27</w:t>
+              </w:r>
+            </w:fldSimple>
             <w:r>
               <w:t>. Tela de listagem de produtos, ordenados alfabeticamente.</w:t>
             </w:r>
@@ -17026,31 +16720,18 @@
               <w:pStyle w:val="Legenda"/>
               <w:spacing w:after="0"/>
             </w:pPr>
-            <w:bookmarkStart w:id="83" w:name="_Toc105355005"/>
+            <w:bookmarkStart w:id="83" w:name="_Toc109758829"/>
             <w:r>
               <w:t xml:space="preserve">Figura </w:t>
             </w:r>
-            <w:r>
-              <w:fldChar w:fldCharType="begin"/>
-            </w:r>
-            <w:r>
-              <w:instrText xml:space="preserve"> SEQ Figura \* ARABIC </w:instrText>
-            </w:r>
-            <w:r>
-              <w:fldChar w:fldCharType="separate"/>
-            </w:r>
-            <w:r>
-              <w:rPr>
-                <w:noProof/>
-              </w:rPr>
-              <w:t>28</w:t>
-            </w:r>
-            <w:r>
-              <w:rPr>
-                <w:noProof/>
-              </w:rPr>
-              <w:fldChar w:fldCharType="end"/>
-            </w:r>
+            <w:fldSimple w:instr=" SEQ Figura \* ARABIC ">
+              <w:r>
+                <w:rPr>
+                  <w:noProof/>
+                </w:rPr>
+                <w:t>28</w:t>
+              </w:r>
+            </w:fldSimple>
             <w:r>
               <w:t>. Tela de cadastro de um novo produto.</w:t>
             </w:r>
@@ -17133,31 +16814,18 @@
               <w:pStyle w:val="Legenda"/>
               <w:spacing w:after="0"/>
             </w:pPr>
-            <w:bookmarkStart w:id="84" w:name="_Toc105355006"/>
+            <w:bookmarkStart w:id="84" w:name="_Toc109758830"/>
             <w:r>
               <w:t xml:space="preserve">Figura </w:t>
             </w:r>
-            <w:r>
-              <w:fldChar w:fldCharType="begin"/>
-            </w:r>
-            <w:r>
-              <w:instrText xml:space="preserve"> SEQ Figura \* ARABIC </w:instrText>
-            </w:r>
-            <w:r>
-              <w:fldChar w:fldCharType="separate"/>
-            </w:r>
-            <w:r>
-              <w:rPr>
-                <w:noProof/>
-              </w:rPr>
-              <w:t>29</w:t>
-            </w:r>
-            <w:r>
-              <w:rPr>
-                <w:noProof/>
-              </w:rPr>
-              <w:fldChar w:fldCharType="end"/>
-            </w:r>
+            <w:fldSimple w:instr=" SEQ Figura \* ARABIC ">
+              <w:r>
+                <w:rPr>
+                  <w:noProof/>
+                </w:rPr>
+                <w:t>29</w:t>
+              </w:r>
+            </w:fldSimple>
             <w:r>
               <w:t>. Tela de edição de produtos.</w:t>
             </w:r>
@@ -17242,31 +16910,18 @@
               <w:pStyle w:val="Legenda"/>
               <w:spacing w:after="0"/>
             </w:pPr>
-            <w:bookmarkStart w:id="85" w:name="_Toc105355007"/>
+            <w:bookmarkStart w:id="85" w:name="_Toc109758831"/>
             <w:r>
               <w:t xml:space="preserve">Figura </w:t>
             </w:r>
-            <w:r>
-              <w:fldChar w:fldCharType="begin"/>
-            </w:r>
-            <w:r>
-              <w:instrText xml:space="preserve"> SEQ Figura \* ARABIC </w:instrText>
-            </w:r>
-            <w:r>
-              <w:fldChar w:fldCharType="separate"/>
-            </w:r>
-            <w:r>
-              <w:rPr>
-                <w:noProof/>
-              </w:rPr>
-              <w:t>30</w:t>
-            </w:r>
-            <w:r>
-              <w:rPr>
-                <w:noProof/>
-              </w:rPr>
-              <w:fldChar w:fldCharType="end"/>
-            </w:r>
+            <w:fldSimple w:instr=" SEQ Figura \* ARABIC ">
+              <w:r>
+                <w:rPr>
+                  <w:noProof/>
+                </w:rPr>
+                <w:t>30</w:t>
+              </w:r>
+            </w:fldSimple>
             <w:r>
               <w:t>. Tela de consulta de produtos.</w:t>
             </w:r>
@@ -17339,7 +16994,7 @@
                 <w:szCs w:val="24"/>
               </w:rPr>
             </w:pPr>
-            <w:bookmarkStart w:id="86" w:name="_Toc105355052"/>
+            <w:bookmarkStart w:id="86" w:name="_Toc109758877"/>
             <w:r>
               <w:rPr>
                 <w:sz w:val="24"/>
@@ -17408,25 +17063,7 @@
                 <w:sz w:val="22"/>
                 <w:szCs w:val="22"/>
               </w:rPr>
-              <w:t xml:space="preserve">(X) Essencial </w:t>
-            </w:r>
-            <w:proofErr w:type="gramStart"/>
-            <w:r>
-              <w:rPr>
-                <w:rStyle w:val="fontstyle01"/>
-                <w:sz w:val="22"/>
-                <w:szCs w:val="22"/>
-              </w:rPr>
-              <w:t>( )</w:t>
-            </w:r>
-            <w:proofErr w:type="gramEnd"/>
-            <w:r>
-              <w:rPr>
-                <w:rStyle w:val="fontstyle01"/>
-                <w:sz w:val="22"/>
-                <w:szCs w:val="22"/>
-              </w:rPr>
-              <w:t xml:space="preserve"> Importante ( ) Desejável</w:t>
+              <w:t>(X) Essencial ( ) Importante ( ) Desejável</w:t>
             </w:r>
           </w:p>
         </w:tc>
@@ -18398,31 +18035,18 @@
               <w:pStyle w:val="Legenda"/>
               <w:spacing w:after="0"/>
             </w:pPr>
-            <w:bookmarkStart w:id="87" w:name="_Toc105355008"/>
+            <w:bookmarkStart w:id="87" w:name="_Toc109758832"/>
             <w:r>
               <w:t xml:space="preserve">Figura </w:t>
             </w:r>
-            <w:r>
-              <w:fldChar w:fldCharType="begin"/>
-            </w:r>
-            <w:r>
-              <w:instrText xml:space="preserve"> SEQ Figura \* ARABIC </w:instrText>
-            </w:r>
-            <w:r>
-              <w:fldChar w:fldCharType="separate"/>
-            </w:r>
-            <w:r>
-              <w:rPr>
-                <w:noProof/>
-              </w:rPr>
-              <w:t>31</w:t>
-            </w:r>
-            <w:r>
-              <w:rPr>
-                <w:noProof/>
-              </w:rPr>
-              <w:fldChar w:fldCharType="end"/>
-            </w:r>
+            <w:fldSimple w:instr=" SEQ Figura \* ARABIC ">
+              <w:r>
+                <w:rPr>
+                  <w:noProof/>
+                </w:rPr>
+                <w:t>31</w:t>
+              </w:r>
+            </w:fldSimple>
             <w:r>
               <w:t>. Diagrama de caso de uso para gerenciar vendas.</w:t>
             </w:r>
@@ -18510,7 +18134,7 @@
               <w:pStyle w:val="Legenda"/>
               <w:spacing w:after="0"/>
             </w:pPr>
-            <w:bookmarkStart w:id="88" w:name="_Toc105355009"/>
+            <w:bookmarkStart w:id="88" w:name="_Toc109758833"/>
             <w:r>
               <w:t xml:space="preserve">Figura </w:t>
             </w:r>
@@ -18600,7 +18224,7 @@
               <w:pStyle w:val="Legenda"/>
               <w:spacing w:after="0"/>
             </w:pPr>
-            <w:bookmarkStart w:id="89" w:name="_Toc105355010"/>
+            <w:bookmarkStart w:id="89" w:name="_Toc109758834"/>
             <w:r>
               <w:t xml:space="preserve">Figura </w:t>
             </w:r>
@@ -18721,7 +18345,7 @@
               <w:pStyle w:val="Legenda"/>
               <w:spacing w:after="0"/>
             </w:pPr>
-            <w:bookmarkStart w:id="90" w:name="_Toc105355011"/>
+            <w:bookmarkStart w:id="90" w:name="_Toc109758835"/>
             <w:r>
               <w:t xml:space="preserve">Figura </w:t>
             </w:r>
@@ -18811,7 +18435,7 @@
               <w:pStyle w:val="Legenda"/>
               <w:spacing w:after="0"/>
             </w:pPr>
-            <w:bookmarkStart w:id="91" w:name="_Toc105355012"/>
+            <w:bookmarkStart w:id="91" w:name="_Toc109758836"/>
             <w:r>
               <w:t xml:space="preserve">Figura </w:t>
             </w:r>
@@ -18909,31 +18533,18 @@
               <w:pStyle w:val="Legenda"/>
               <w:spacing w:after="0"/>
             </w:pPr>
-            <w:bookmarkStart w:id="92" w:name="_Toc105355013"/>
+            <w:bookmarkStart w:id="92" w:name="_Toc109758837"/>
             <w:r>
               <w:t xml:space="preserve">Figura </w:t>
             </w:r>
-            <w:r>
-              <w:fldChar w:fldCharType="begin"/>
-            </w:r>
-            <w:r>
-              <w:instrText xml:space="preserve"> SEQ Figura \* ARABIC </w:instrText>
-            </w:r>
-            <w:r>
-              <w:fldChar w:fldCharType="separate"/>
-            </w:r>
-            <w:r>
-              <w:rPr>
-                <w:noProof/>
-              </w:rPr>
-              <w:t>36</w:t>
-            </w:r>
-            <w:r>
-              <w:rPr>
-                <w:noProof/>
-              </w:rPr>
-              <w:fldChar w:fldCharType="end"/>
-            </w:r>
+            <w:fldSimple w:instr=" SEQ Figura \* ARABIC ">
+              <w:r>
+                <w:rPr>
+                  <w:noProof/>
+                </w:rPr>
+                <w:t>36</w:t>
+              </w:r>
+            </w:fldSimple>
             <w:r>
               <w:t>. Tela de consulta de venda registrada.</w:t>
             </w:r>
@@ -19012,31 +18623,18 @@
               <w:pStyle w:val="Legenda"/>
               <w:spacing w:after="0"/>
             </w:pPr>
-            <w:bookmarkStart w:id="93" w:name="_Toc105355014"/>
+            <w:bookmarkStart w:id="93" w:name="_Toc109758838"/>
             <w:r>
               <w:t xml:space="preserve">Figura </w:t>
             </w:r>
-            <w:r>
-              <w:fldChar w:fldCharType="begin"/>
-            </w:r>
-            <w:r>
-              <w:instrText xml:space="preserve"> SEQ Figura \* ARABIC </w:instrText>
-            </w:r>
-            <w:r>
-              <w:fldChar w:fldCharType="separate"/>
-            </w:r>
-            <w:r>
-              <w:rPr>
-                <w:noProof/>
-              </w:rPr>
-              <w:t>37</w:t>
-            </w:r>
-            <w:r>
-              <w:rPr>
-                <w:noProof/>
-              </w:rPr>
-              <w:fldChar w:fldCharType="end"/>
-            </w:r>
+            <w:fldSimple w:instr=" SEQ Figura \* ARABIC ">
+              <w:r>
+                <w:rPr>
+                  <w:noProof/>
+                </w:rPr>
+                <w:t>37</w:t>
+              </w:r>
+            </w:fldSimple>
             <w:r>
               <w:t>. Exemplo de uma mídia exportável, comprovando a venda.</w:t>
             </w:r>
@@ -19137,7 +18735,7 @@
                 <w:szCs w:val="24"/>
               </w:rPr>
             </w:pPr>
-            <w:bookmarkStart w:id="94" w:name="_Toc105355053"/>
+            <w:bookmarkStart w:id="94" w:name="_Toc109758878"/>
             <w:r>
               <w:rPr>
                 <w:sz w:val="24"/>
@@ -19219,25 +18817,7 @@
                 <w:sz w:val="22"/>
                 <w:szCs w:val="22"/>
               </w:rPr>
-              <w:t xml:space="preserve">) Importante </w:t>
-            </w:r>
-            <w:proofErr w:type="gramStart"/>
-            <w:r>
-              <w:rPr>
-                <w:rStyle w:val="fontstyle01"/>
-                <w:sz w:val="22"/>
-                <w:szCs w:val="22"/>
-              </w:rPr>
-              <w:t>( )</w:t>
-            </w:r>
-            <w:proofErr w:type="gramEnd"/>
-            <w:r>
-              <w:rPr>
-                <w:rStyle w:val="fontstyle01"/>
-                <w:sz w:val="22"/>
-                <w:szCs w:val="22"/>
-              </w:rPr>
-              <w:t xml:space="preserve"> Desejável</w:t>
+              <w:t>) Importante ( ) Desejável</w:t>
             </w:r>
           </w:p>
         </w:tc>
@@ -20058,6 +19638,7 @@
                 <w:b/>
                 <w:bCs/>
               </w:rPr>
+              <w:lastRenderedPageBreak/>
               <w:t>Figura</w:t>
             </w:r>
             <w:r>
@@ -20140,28 +19721,18 @@
               <w:pStyle w:val="Legenda"/>
               <w:spacing w:after="0"/>
             </w:pPr>
-            <w:bookmarkStart w:id="95" w:name="_Toc105355015"/>
+            <w:bookmarkStart w:id="95" w:name="_Toc109758839"/>
             <w:r>
               <w:t xml:space="preserve">Figura </w:t>
             </w:r>
-            <w:r>
-              <w:fldChar w:fldCharType="begin"/>
-            </w:r>
-            <w:r>
-              <w:instrText xml:space="preserve"> SEQ Figura \* ARABIC </w:instrText>
-            </w:r>
-            <w:r>
-              <w:fldChar w:fldCharType="separate"/>
-            </w:r>
-            <w:r>
-              <w:rPr>
-                <w:noProof/>
-              </w:rPr>
-              <w:t>38</w:t>
-            </w:r>
-            <w:r>
-              <w:fldChar w:fldCharType="end"/>
-            </w:r>
+            <w:fldSimple w:instr=" SEQ Figura \* ARABIC ">
+              <w:r>
+                <w:rPr>
+                  <w:noProof/>
+                </w:rPr>
+                <w:t>38</w:t>
+              </w:r>
+            </w:fldSimple>
             <w:r>
               <w:t>. Diagrama de caso de uso para gerenciar pagamentos.</w:t>
             </w:r>
@@ -20284,7 +19855,7 @@
                                     <w:pStyle w:val="Legenda"/>
                                     <w:spacing w:after="0"/>
                                   </w:pPr>
-                                  <w:bookmarkStart w:id="96" w:name="_Toc105355016"/>
+                                  <w:bookmarkStart w:id="96" w:name="_Toc109758840"/>
                                   <w:r>
                                     <w:t xml:space="preserve">Figura </w:t>
                                   </w:r>
@@ -20340,7 +19911,7 @@
                               <w:pStyle w:val="Legenda"/>
                               <w:spacing w:after="0"/>
                             </w:pPr>
-                            <w:bookmarkStart w:id="97" w:name="_Toc105355016"/>
+                            <w:bookmarkStart w:id="97" w:name="_Toc109758840"/>
                             <w:r>
                               <w:t xml:space="preserve">Figura </w:t>
                             </w:r>
@@ -20482,7 +20053,7 @@
                                     <w:pStyle w:val="Legenda"/>
                                     <w:spacing w:after="0"/>
                                   </w:pPr>
-                                  <w:bookmarkStart w:id="98" w:name="_Toc105355017"/>
+                                  <w:bookmarkStart w:id="98" w:name="_Toc109758841"/>
                                   <w:r>
                                     <w:t xml:space="preserve">Figura </w:t>
                                   </w:r>
@@ -20538,7 +20109,7 @@
                               <w:pStyle w:val="Legenda"/>
                               <w:spacing w:after="0"/>
                             </w:pPr>
-                            <w:bookmarkStart w:id="99" w:name="_Toc105355017"/>
+                            <w:bookmarkStart w:id="99" w:name="_Toc109758841"/>
                             <w:r>
                               <w:t xml:space="preserve">Figura </w:t>
                             </w:r>
@@ -20687,7 +20258,7 @@
                                     <w:pStyle w:val="Legenda"/>
                                     <w:spacing w:after="0"/>
                                   </w:pPr>
-                                  <w:bookmarkStart w:id="100" w:name="_Toc105355018"/>
+                                  <w:bookmarkStart w:id="100" w:name="_Toc109758842"/>
                                   <w:r>
                                     <w:t xml:space="preserve">Figura </w:t>
                                   </w:r>
@@ -20743,7 +20314,7 @@
                               <w:pStyle w:val="Legenda"/>
                               <w:spacing w:after="0"/>
                             </w:pPr>
-                            <w:bookmarkStart w:id="101" w:name="_Toc105355018"/>
+                            <w:bookmarkStart w:id="101" w:name="_Toc109758842"/>
                             <w:r>
                               <w:t xml:space="preserve">Figura </w:t>
                             </w:r>
@@ -20885,7 +20456,7 @@
                                     <w:pStyle w:val="Legenda"/>
                                     <w:spacing w:after="0"/>
                                   </w:pPr>
-                                  <w:bookmarkStart w:id="102" w:name="_Toc105355019"/>
+                                  <w:bookmarkStart w:id="102" w:name="_Toc109758843"/>
                                   <w:r>
                                     <w:t xml:space="preserve">Figura </w:t>
                                   </w:r>
@@ -20941,7 +20512,7 @@
                               <w:pStyle w:val="Legenda"/>
                               <w:spacing w:after="0"/>
                             </w:pPr>
-                            <w:bookmarkStart w:id="103" w:name="_Toc105355019"/>
+                            <w:bookmarkStart w:id="103" w:name="_Toc109758843"/>
                             <w:r>
                               <w:t xml:space="preserve">Figura </w:t>
                             </w:r>
@@ -21058,7 +20629,7 @@
               <w:pStyle w:val="Legenda"/>
               <w:spacing w:after="0"/>
             </w:pPr>
-            <w:bookmarkStart w:id="104" w:name="_Toc105355020"/>
+            <w:bookmarkStart w:id="104" w:name="_Toc109758844"/>
             <w:r>
               <w:t xml:space="preserve">Figura </w:t>
             </w:r>
@@ -21172,7 +20743,7 @@
                 <w:szCs w:val="24"/>
               </w:rPr>
             </w:pPr>
-            <w:bookmarkStart w:id="105" w:name="_Toc105355054"/>
+            <w:bookmarkStart w:id="105" w:name="_Toc109758879"/>
             <w:r>
               <w:rPr>
                 <w:sz w:val="24"/>
@@ -21238,25 +20809,7 @@
                 <w:sz w:val="22"/>
                 <w:szCs w:val="22"/>
               </w:rPr>
-              <w:t xml:space="preserve">() Essencial </w:t>
-            </w:r>
-            <w:proofErr w:type="gramStart"/>
-            <w:r>
-              <w:rPr>
-                <w:rStyle w:val="fontstyle01"/>
-                <w:sz w:val="22"/>
-                <w:szCs w:val="22"/>
-              </w:rPr>
-              <w:t>( )</w:t>
-            </w:r>
-            <w:proofErr w:type="gramEnd"/>
-            <w:r>
-              <w:rPr>
-                <w:rStyle w:val="fontstyle01"/>
-                <w:sz w:val="22"/>
-                <w:szCs w:val="22"/>
-              </w:rPr>
-              <w:t xml:space="preserve"> Importante (</w:t>
+              <w:t>() Essencial ( ) Importante (</w:t>
             </w:r>
             <w:r>
               <w:rPr>
@@ -22241,6 +21794,7 @@
                 <w:b/>
                 <w:bCs/>
               </w:rPr>
+              <w:lastRenderedPageBreak/>
               <w:t>Figuras</w:t>
             </w:r>
           </w:p>
@@ -22315,31 +21869,18 @@
               <w:pStyle w:val="Legenda"/>
               <w:spacing w:after="0"/>
             </w:pPr>
-            <w:bookmarkStart w:id="106" w:name="_Toc105355021"/>
+            <w:bookmarkStart w:id="106" w:name="_Toc109758845"/>
             <w:r>
               <w:t xml:space="preserve">Figura </w:t>
             </w:r>
-            <w:r>
-              <w:fldChar w:fldCharType="begin"/>
-            </w:r>
-            <w:r>
-              <w:instrText xml:space="preserve"> SEQ Figura \* ARABIC </w:instrText>
-            </w:r>
-            <w:r>
-              <w:fldChar w:fldCharType="separate"/>
-            </w:r>
-            <w:r>
-              <w:rPr>
-                <w:noProof/>
-              </w:rPr>
-              <w:t>44</w:t>
-            </w:r>
-            <w:r>
-              <w:rPr>
-                <w:noProof/>
-              </w:rPr>
-              <w:fldChar w:fldCharType="end"/>
-            </w:r>
+            <w:fldSimple w:instr=" SEQ Figura \* ARABIC ">
+              <w:r>
+                <w:rPr>
+                  <w:noProof/>
+                </w:rPr>
+                <w:t>44</w:t>
+              </w:r>
+            </w:fldSimple>
             <w:r>
               <w:t>. Diagrama de caso de uso para gerenciar tarefas.</w:t>
             </w:r>
@@ -22428,31 +21969,18 @@
               <w:pStyle w:val="Legenda"/>
               <w:spacing w:after="0"/>
             </w:pPr>
-            <w:bookmarkStart w:id="107" w:name="_Toc105355022"/>
+            <w:bookmarkStart w:id="107" w:name="_Toc109758846"/>
             <w:r>
               <w:t xml:space="preserve">Figura </w:t>
             </w:r>
-            <w:r>
-              <w:fldChar w:fldCharType="begin"/>
-            </w:r>
-            <w:r>
-              <w:instrText xml:space="preserve"> SEQ Figura \* ARABIC </w:instrText>
-            </w:r>
-            <w:r>
-              <w:fldChar w:fldCharType="separate"/>
-            </w:r>
-            <w:r>
-              <w:rPr>
-                <w:noProof/>
-              </w:rPr>
-              <w:t>45</w:t>
-            </w:r>
-            <w:r>
-              <w:rPr>
-                <w:noProof/>
-              </w:rPr>
-              <w:fldChar w:fldCharType="end"/>
-            </w:r>
+            <w:fldSimple w:instr=" SEQ Figura \* ARABIC ">
+              <w:r>
+                <w:rPr>
+                  <w:noProof/>
+                </w:rPr>
+                <w:t>45</w:t>
+              </w:r>
+            </w:fldSimple>
             <w:r>
               <w:t>. Tela de listagem das tarefas.</w:t>
             </w:r>
@@ -22533,31 +22061,18 @@
               <w:pStyle w:val="Legenda"/>
               <w:spacing w:after="0"/>
             </w:pPr>
-            <w:bookmarkStart w:id="108" w:name="_Toc105355023"/>
+            <w:bookmarkStart w:id="108" w:name="_Toc109758847"/>
             <w:r>
               <w:t xml:space="preserve">Figura </w:t>
             </w:r>
-            <w:r>
-              <w:fldChar w:fldCharType="begin"/>
-            </w:r>
-            <w:r>
-              <w:instrText xml:space="preserve"> SEQ Figura \* ARABIC </w:instrText>
-            </w:r>
-            <w:r>
-              <w:fldChar w:fldCharType="separate"/>
-            </w:r>
-            <w:r>
-              <w:rPr>
-                <w:noProof/>
-              </w:rPr>
-              <w:t>46</w:t>
-            </w:r>
-            <w:r>
-              <w:rPr>
-                <w:noProof/>
-              </w:rPr>
-              <w:fldChar w:fldCharType="end"/>
-            </w:r>
+            <w:fldSimple w:instr=" SEQ Figura \* ARABIC ">
+              <w:r>
+                <w:rPr>
+                  <w:noProof/>
+                </w:rPr>
+                <w:t>46</w:t>
+              </w:r>
+            </w:fldSimple>
             <w:r>
               <w:t>. Tela de cadastro de nova tarefa.</w:t>
             </w:r>
@@ -22673,7 +22188,7 @@
               <w:pStyle w:val="Legenda"/>
               <w:spacing w:after="0"/>
             </w:pPr>
-            <w:bookmarkStart w:id="109" w:name="_Toc105355024"/>
+            <w:bookmarkStart w:id="109" w:name="_Toc109758848"/>
             <w:r>
               <w:t xml:space="preserve">Figura </w:t>
             </w:r>
@@ -22769,7 +22284,7 @@
               <w:pStyle w:val="Legenda"/>
               <w:spacing w:after="0"/>
             </w:pPr>
-            <w:bookmarkStart w:id="110" w:name="_Toc105355025"/>
+            <w:bookmarkStart w:id="110" w:name="_Toc109758849"/>
             <w:r>
               <w:t xml:space="preserve">Figura </w:t>
             </w:r>
@@ -22814,7 +22329,7 @@
           <w:iCs w:val="0"/>
         </w:rPr>
       </w:pPr>
-      <w:bookmarkStart w:id="111" w:name="_Toc105355055"/>
+      <w:bookmarkStart w:id="111" w:name="_Toc109758880"/>
       <w:r>
         <w:rPr>
           <w:i w:val="0"/>
@@ -22852,9 +22367,9 @@
           <w:noProof/>
         </w:rPr>
         <w:drawing>
-          <wp:inline distT="0" distB="0" distL="0" distR="0" wp14:anchorId="4E7B0D23" wp14:editId="366EE714">
-            <wp:extent cx="5267103" cy="6958940"/>
-            <wp:effectExtent l="0" t="0" r="0" b="0"/>
+          <wp:inline distT="0" distB="0" distL="0" distR="0" wp14:anchorId="4E7B0D23" wp14:editId="6F0EE978">
+            <wp:extent cx="5267171" cy="6971633"/>
+            <wp:effectExtent l="0" t="0" r="0" b="1270"/>
             <wp:docPr id="45" name="Imagem 45"/>
             <wp:cNvGraphicFramePr>
               <a:graphicFrameLocks xmlns:a="http://schemas.openxmlformats.org/drawingml/2006/main" noChangeAspect="1"/>
@@ -22881,7 +22396,7 @@
                   <pic:spPr>
                     <a:xfrm>
                       <a:off x="0" y="0"/>
-                      <a:ext cx="5276710" cy="6971633"/>
+                      <a:ext cx="5267171" cy="6971633"/>
                     </a:xfrm>
                     <a:prstGeom prst="rect">
                       <a:avLst/>
@@ -22899,31 +22414,18 @@
         <w:pStyle w:val="Legenda"/>
         <w:spacing w:after="0"/>
       </w:pPr>
-      <w:bookmarkStart w:id="112" w:name="_Toc105355026"/>
+      <w:bookmarkStart w:id="112" w:name="_Toc109758850"/>
       <w:r>
         <w:t xml:space="preserve">Figura </w:t>
       </w:r>
-      <w:r>
-        <w:fldChar w:fldCharType="begin"/>
-      </w:r>
-      <w:r>
-        <w:instrText xml:space="preserve"> SEQ Figura \* ARABIC </w:instrText>
-      </w:r>
-      <w:r>
-        <w:fldChar w:fldCharType="separate"/>
-      </w:r>
-      <w:r>
-        <w:rPr>
-          <w:noProof/>
-        </w:rPr>
-        <w:t>49</w:t>
-      </w:r>
-      <w:r>
-        <w:rPr>
-          <w:noProof/>
-        </w:rPr>
-        <w:fldChar w:fldCharType="end"/>
-      </w:r>
+      <w:fldSimple w:instr=" SEQ Figura \* ARABIC ">
+        <w:r>
+          <w:rPr>
+            <w:noProof/>
+          </w:rPr>
+          <w:t>49</w:t>
+        </w:r>
+      </w:fldSimple>
       <w:r>
         <w:t>. Modelo Entidade Relacionamento.</w:t>
       </w:r>
@@ -22995,31 +22497,18 @@
         <w:pStyle w:val="Legenda"/>
         <w:spacing w:after="0"/>
       </w:pPr>
-      <w:bookmarkStart w:id="113" w:name="_Toc105355027"/>
+      <w:bookmarkStart w:id="113" w:name="_Toc109758851"/>
       <w:r>
         <w:t xml:space="preserve">Figura </w:t>
       </w:r>
-      <w:r>
-        <w:fldChar w:fldCharType="begin"/>
-      </w:r>
-      <w:r>
-        <w:instrText xml:space="preserve"> SEQ Figura \* ARABIC </w:instrText>
-      </w:r>
-      <w:r>
-        <w:fldChar w:fldCharType="separate"/>
-      </w:r>
-      <w:r>
-        <w:rPr>
-          <w:noProof/>
-        </w:rPr>
-        <w:t>50</w:t>
-      </w:r>
-      <w:r>
-        <w:rPr>
-          <w:noProof/>
-        </w:rPr>
-        <w:fldChar w:fldCharType="end"/>
-      </w:r>
+      <w:fldSimple w:instr=" SEQ Figura \* ARABIC ">
+        <w:r>
+          <w:rPr>
+            <w:noProof/>
+          </w:rPr>
+          <w:t>50</w:t>
+        </w:r>
+      </w:fldSimple>
       <w:r>
         <w:t>. Diagrama de Classes.</w:t>
       </w:r>
@@ -23042,7 +22531,7 @@
           <w:iCs w:val="0"/>
         </w:rPr>
       </w:pPr>
-      <w:bookmarkStart w:id="114" w:name="_Toc105355056"/>
+      <w:bookmarkStart w:id="114" w:name="_Toc109758881"/>
       <w:r>
         <w:rPr>
           <w:i w:val="0"/>
@@ -23157,7 +22646,7 @@
         <w:pStyle w:val="Legenda"/>
         <w:spacing w:after="0"/>
       </w:pPr>
-      <w:bookmarkStart w:id="116" w:name="_Toc105355028"/>
+      <w:bookmarkStart w:id="116" w:name="_Toc109758852"/>
       <w:r>
         <w:t xml:space="preserve">Figura </w:t>
       </w:r>
@@ -23210,7 +22699,7 @@
         </w:rPr>
         <w:br w:type="page"/>
       </w:r>
-      <w:bookmarkStart w:id="117" w:name="_Toc105355057"/>
+      <w:bookmarkStart w:id="117" w:name="_Toc109758882"/>
       <w:r>
         <w:rPr>
           <w:rStyle w:val="Ttulo1Char"/>
@@ -23292,7 +22781,7 @@
         </w:rPr>
       </w:pPr>
       <w:bookmarkStart w:id="119" w:name="_Toc296344308"/>
-      <w:bookmarkStart w:id="120" w:name="_Toc105355058"/>
+      <w:bookmarkStart w:id="120" w:name="_Toc109758883"/>
       <w:bookmarkEnd w:id="118"/>
       <w:r>
         <w:rPr>
@@ -23492,10 +22981,7 @@
         <w:t>. p. 13</w:t>
       </w:r>
       <w:r>
-        <w:t>.</w:t>
-      </w:r>
-      <w:r>
-        <w:t xml:space="preserve"> </w:t>
+        <w:t xml:space="preserve">. </w:t>
       </w:r>
       <w:r>
         <w:t>8</w:t>
@@ -23536,81 +23022,62 @@
           <w:b/>
           <w:bCs/>
         </w:rPr>
-        <w:t>Introdução à Economia</w:t>
+        <w:t>Introdução à Economia.</w:t>
       </w:r>
       <w:r>
         <w:rPr>
           <w:b/>
           <w:bCs/>
         </w:rPr>
-        <w:t>.</w:t>
+        <w:t xml:space="preserve"> </w:t>
+      </w:r>
+      <w:r>
+        <w:t>p 35-36. Curitiba, Instituto Federal do Paraná. 2012. Disponível em:</w:t>
+      </w:r>
+    </w:p>
+    <w:p>
+      <w:pPr>
+        <w:pStyle w:val="Corpodetexto"/>
+        <w:ind w:firstLine="708"/>
+      </w:pPr>
+      <w:r>
+        <w:t>&lt;</w:t>
+      </w:r>
+      <w:r>
+        <w:t>http://ead.ifap.edu.br/netsys/public/livros/Livros%20Curso%20Serviços%20Públicos/Módulo%20I/Livro%20Introducao%20a%20Economia/Livro%20Introducao%20a%20Economia.pdf</w:t>
+      </w:r>
+      <w:r>
+        <w:t>&gt; Acesso em: 5 de junho de 2022.</w:t>
+      </w:r>
+      <w:r>
+        <w:t xml:space="preserve"> </w:t>
+      </w:r>
+    </w:p>
+    <w:p>
+      <w:pPr>
+        <w:pStyle w:val="Corpodetexto"/>
+        <w:ind w:firstLine="708"/>
+      </w:pPr>
+    </w:p>
+    <w:p>
+      <w:pPr>
+        <w:pStyle w:val="Corpodetexto"/>
+      </w:pPr>
+      <w:r>
+        <w:t xml:space="preserve">OLIVEIRA, D. </w:t>
       </w:r>
       <w:r>
         <w:rPr>
           <w:b/>
           <w:bCs/>
         </w:rPr>
-        <w:t xml:space="preserve"> </w:t>
-      </w:r>
-      <w:r>
-        <w:t>p 35-36. Curitiba, Instituto Federal do Paraná. 2012. Disponível em:</w:t>
-      </w:r>
-    </w:p>
-    <w:p>
-      <w:pPr>
-        <w:pStyle w:val="Corpodetexto"/>
-        <w:ind w:firstLine="708"/>
-      </w:pPr>
-      <w:r>
-        <w:t>&lt;</w:t>
-      </w:r>
-      <w:r>
-        <w:t>http://ead.ifap.edu.br/netsys/public/livros/Livros%20Curso%20Serviços%20Públicos/Módulo%20I/Livro%20Introducao%20a%20Economia/Livro%20Introducao%20a%20Economia.pdf</w:t>
-      </w:r>
-      <w:r>
-        <w:t>&gt; Acesso em: 5 de junho de 2022.</w:t>
-      </w:r>
-      <w:r>
-        <w:t xml:space="preserve"> </w:t>
-      </w:r>
-    </w:p>
-    <w:p>
-      <w:pPr>
-        <w:pStyle w:val="Corpodetexto"/>
-        <w:ind w:firstLine="708"/>
-      </w:pPr>
-    </w:p>
-    <w:p>
-      <w:pPr>
-        <w:pStyle w:val="Corpodetexto"/>
-      </w:pPr>
-      <w:r>
-        <w:t xml:space="preserve">OLIVEIRA, D. </w:t>
-      </w:r>
-      <w:r>
-        <w:rPr>
-          <w:b/>
-          <w:bCs/>
-        </w:rPr>
         <w:t>Trocar é o melhor negócio.</w:t>
       </w:r>
       <w:r>
         <w:t xml:space="preserve"> Comércio &amp; Serviços, São Paulo, Nº 13</w:t>
       </w:r>
       <w:r>
-        <w:t>. p. 31.</w:t>
-      </w:r>
-      <w:r>
-        <w:t xml:space="preserve"> </w:t>
-      </w:r>
-      <w:r>
-        <w:t>fevereiro</w:t>
-      </w:r>
-      <w:r>
-        <w:t xml:space="preserve"> 2011</w:t>
-      </w:r>
-      <w:r>
-        <w:t>.</w:t>
+        <w:t>. p. 31. fevereiro 2011.</w:t>
       </w:r>
     </w:p>
     <w:p>
@@ -23700,6 +23167,7 @@
         <w:pStyle w:val="Ttulo1"/>
         <w:jc w:val="left"/>
       </w:pPr>
+      <w:bookmarkStart w:id="121" w:name="_Toc109758884"/>
       <w:r>
         <w:rPr>
           <w:rStyle w:val="Ttulo1Char"/>
@@ -23737,6 +23205,7 @@
         </w:rPr>
         <w:t>CLASSES</w:t>
       </w:r>
+      <w:bookmarkEnd w:id="121"/>
     </w:p>
     <w:p>
       <w:pPr>
@@ -23800,8 +23269,8 @@
         <w:pStyle w:val="Ttulo1"/>
         <w:jc w:val="left"/>
       </w:pPr>
-      <w:bookmarkStart w:id="121" w:name="_Toc105355060"/>
       <w:bookmarkStart w:id="122" w:name="_Hlk105355239"/>
+      <w:bookmarkStart w:id="123" w:name="_Toc109758885"/>
       <w:r>
         <w:rPr>
           <w:rStyle w:val="Ttulo1Char"/>
@@ -23810,36 +23279,9 @@
           <w:lang w:val="pt-BR"/>
         </w:rPr>
         <w:lastRenderedPageBreak/>
-        <w:t xml:space="preserve">APÊNDICE </w:t>
-      </w:r>
-      <w:r>
-        <w:rPr>
-          <w:rStyle w:val="Ttulo1Char"/>
-          <w:b/>
-          <w:bCs/>
-          <w:lang w:val="pt-BR"/>
-        </w:rPr>
-        <w:t>B</w:t>
-      </w:r>
-      <w:r>
-        <w:rPr>
-          <w:rStyle w:val="Ttulo1Char"/>
-          <w:b/>
-          <w:bCs/>
-          <w:lang w:val="pt-BR"/>
-        </w:rPr>
-        <w:t xml:space="preserve"> – DIAGRAMA DE </w:t>
-      </w:r>
-      <w:r>
-        <w:rPr>
-          <w:rStyle w:val="Ttulo1Char"/>
-          <w:b/>
-          <w:bCs/>
-          <w:lang w:val="pt-BR"/>
-        </w:rPr>
-        <w:t>ESTADO</w:t>
-      </w:r>
-      <w:bookmarkEnd w:id="121"/>
+        <w:t>APÊNDICE B – DIAGRAMA DE ESTADO</w:t>
+      </w:r>
+      <w:bookmarkEnd w:id="123"/>
     </w:p>
     <w:bookmarkEnd w:id="122"/>
     <w:p>
@@ -24044,7 +23486,6 @@
         <w:docPartUnique/>
       </w:docPartObj>
     </w:sdtPr>
-    <w:sdtEndPr/>
     <w:sdtContent>
       <w:p>
         <w:pPr>
@@ -29385,6 +28826,7 @@
   <w:style w:type="character" w:default="1" w:styleId="Fontepargpadro">
     <w:name w:val="Default Paragraph Font"/>
     <w:uiPriority w:val="1"/>
+    <w:semiHidden/>
     <w:unhideWhenUsed/>
   </w:style>
   <w:style w:type="table" w:default="1" w:styleId="Tabelanormal">
